--- a/doc/course-project.docx
+++ b/doc/course-project.docx
@@ -134,6 +134,7 @@
                 <w:lang w:val="en-US"/>
               </w:rPr>
             </w:pPr>
+            <w:proofErr w:type="spellStart"/>
             <w:r>
               <w:rPr>
                 <w:rFonts w:ascii="Times New Roman" w:hAnsi="Times New Roman" w:cs="Times New Roman"/>
@@ -141,8 +142,69 @@
                 <w:szCs w:val="28"/>
                 <w:lang w:val="en-US"/>
               </w:rPr>
-              <w:t>Студент: Николай Георгиев Станишев</w:t>
+              <w:t>Студент</w:t>
             </w:r>
+            <w:proofErr w:type="spellEnd"/>
+            <w:r>
+              <w:rPr>
+                <w:rFonts w:ascii="Times New Roman" w:hAnsi="Times New Roman" w:cs="Times New Roman"/>
+                <w:sz w:val="28"/>
+                <w:szCs w:val="28"/>
+                <w:lang w:val="en-US"/>
+              </w:rPr>
+              <w:t xml:space="preserve">: </w:t>
+            </w:r>
+            <w:proofErr w:type="spellStart"/>
+            <w:r>
+              <w:rPr>
+                <w:rFonts w:ascii="Times New Roman" w:hAnsi="Times New Roman" w:cs="Times New Roman"/>
+                <w:sz w:val="28"/>
+                <w:szCs w:val="28"/>
+                <w:lang w:val="en-US"/>
+              </w:rPr>
+              <w:t>Николай</w:t>
+            </w:r>
+            <w:proofErr w:type="spellEnd"/>
+            <w:r>
+              <w:rPr>
+                <w:rFonts w:ascii="Times New Roman" w:hAnsi="Times New Roman" w:cs="Times New Roman"/>
+                <w:sz w:val="28"/>
+                <w:szCs w:val="28"/>
+                <w:lang w:val="en-US"/>
+              </w:rPr>
+              <w:t xml:space="preserve"> </w:t>
+            </w:r>
+            <w:proofErr w:type="spellStart"/>
+            <w:r>
+              <w:rPr>
+                <w:rFonts w:ascii="Times New Roman" w:hAnsi="Times New Roman" w:cs="Times New Roman"/>
+                <w:sz w:val="28"/>
+                <w:szCs w:val="28"/>
+                <w:lang w:val="en-US"/>
+              </w:rPr>
+              <w:t>Георгиев</w:t>
+            </w:r>
+            <w:proofErr w:type="spellEnd"/>
+            <w:r>
+              <w:rPr>
+                <w:rFonts w:ascii="Times New Roman" w:hAnsi="Times New Roman" w:cs="Times New Roman"/>
+                <w:sz w:val="28"/>
+                <w:szCs w:val="28"/>
+                <w:lang w:val="en-US"/>
+              </w:rPr>
+              <w:t xml:space="preserve"> </w:t>
+            </w:r>
+            <w:proofErr w:type="spellStart"/>
+            <w:r>
+              <w:rPr>
+                <w:rFonts w:ascii="Times New Roman" w:hAnsi="Times New Roman" w:cs="Times New Roman"/>
+                <w:sz w:val="28"/>
+                <w:szCs w:val="28"/>
+                <w:lang w:val="en-US"/>
+              </w:rPr>
+              <w:t>Станишев</w:t>
+            </w:r>
+            <w:proofErr w:type="spellEnd"/>
           </w:p>
         </w:tc>
         <w:tc>
@@ -181,6 +243,7 @@
                 <w:lang w:val="en-US"/>
               </w:rPr>
             </w:pPr>
+            <w:proofErr w:type="spellStart"/>
             <w:r>
               <w:rPr>
                 <w:rFonts w:ascii="Times New Roman" w:hAnsi="Times New Roman" w:cs="Times New Roman"/>
@@ -188,7 +251,17 @@
                 <w:szCs w:val="28"/>
                 <w:lang w:val="en-US"/>
               </w:rPr>
-              <w:t>Факултет: ФКСТ</w:t>
+              <w:t>Факултет</w:t>
+            </w:r>
+            <w:proofErr w:type="spellEnd"/>
+            <w:r>
+              <w:rPr>
+                <w:rFonts w:ascii="Times New Roman" w:hAnsi="Times New Roman" w:cs="Times New Roman"/>
+                <w:sz w:val="28"/>
+                <w:szCs w:val="28"/>
+                <w:lang w:val="en-US"/>
+              </w:rPr>
+              <w:t>: ФКСТ</w:t>
             </w:r>
           </w:p>
           <w:p>
@@ -246,6 +319,7 @@
                 <w:lang w:val="en-US"/>
               </w:rPr>
             </w:pPr>
+            <w:proofErr w:type="spellStart"/>
             <w:r>
               <w:rPr>
                 <w:rFonts w:ascii="Times New Roman" w:hAnsi="Times New Roman" w:cs="Times New Roman"/>
@@ -253,7 +327,17 @@
                 <w:szCs w:val="28"/>
                 <w:lang w:val="en-US"/>
               </w:rPr>
-              <w:t>Група: 52</w:t>
+              <w:t>Група</w:t>
+            </w:r>
+            <w:proofErr w:type="spellEnd"/>
+            <w:r>
+              <w:rPr>
+                <w:rFonts w:ascii="Times New Roman" w:hAnsi="Times New Roman" w:cs="Times New Roman"/>
+                <w:sz w:val="28"/>
+                <w:szCs w:val="28"/>
+                <w:lang w:val="en-US"/>
+              </w:rPr>
+              <w:t>: 52</w:t>
             </w:r>
           </w:p>
         </w:tc>
@@ -293,6 +377,7 @@
                 <w:lang w:val="en-US"/>
               </w:rPr>
             </w:pPr>
+            <w:proofErr w:type="spellStart"/>
             <w:r>
               <w:rPr>
                 <w:rFonts w:ascii="Times New Roman" w:hAnsi="Times New Roman" w:cs="Times New Roman"/>
@@ -300,7 +385,17 @@
                 <w:szCs w:val="28"/>
                 <w:lang w:val="en-US"/>
               </w:rPr>
-              <w:t>Факултетен №: 121218038</w:t>
+              <w:t>Факултетен</w:t>
+            </w:r>
+            <w:proofErr w:type="spellEnd"/>
+            <w:r>
+              <w:rPr>
+                <w:rFonts w:ascii="Times New Roman" w:hAnsi="Times New Roman" w:cs="Times New Roman"/>
+                <w:sz w:val="28"/>
+                <w:szCs w:val="28"/>
+                <w:lang w:val="en-US"/>
+              </w:rPr>
+              <w:t xml:space="preserve"> №: 121218038</w:t>
             </w:r>
           </w:p>
         </w:tc>
@@ -319,6 +414,7 @@
                 <w:lang w:val="en-US"/>
               </w:rPr>
             </w:pPr>
+            <w:proofErr w:type="spellStart"/>
             <w:r>
               <w:rPr>
                 <w:rFonts w:ascii="Times New Roman" w:hAnsi="Times New Roman" w:cs="Times New Roman"/>
@@ -326,7 +422,17 @@
                 <w:szCs w:val="28"/>
                 <w:lang w:val="en-US"/>
               </w:rPr>
-              <w:t>Задание № 8</w:t>
+              <w:t>Задание</w:t>
+            </w:r>
+            <w:proofErr w:type="spellEnd"/>
+            <w:r>
+              <w:rPr>
+                <w:rFonts w:ascii="Times New Roman" w:hAnsi="Times New Roman" w:cs="Times New Roman"/>
+                <w:sz w:val="28"/>
+                <w:szCs w:val="28"/>
+                <w:lang w:val="en-US"/>
+              </w:rPr>
+              <w:t xml:space="preserve"> № 8</w:t>
             </w:r>
           </w:p>
         </w:tc>
@@ -349,6 +455,7 @@
                 <w:szCs w:val="28"/>
               </w:rPr>
             </w:pPr>
+            <w:proofErr w:type="spellStart"/>
             <w:r>
               <w:rPr>
                 <w:rFonts w:ascii="Times New Roman" w:hAnsi="Times New Roman" w:cs="Times New Roman"/>
@@ -356,7 +463,17 @@
                 <w:szCs w:val="28"/>
                 <w:lang w:val="en-US"/>
               </w:rPr>
-              <w:t xml:space="preserve">Ръководител: </w:t>
+              <w:t>Ръководител</w:t>
+            </w:r>
+            <w:proofErr w:type="spellEnd"/>
+            <w:r>
+              <w:rPr>
+                <w:rFonts w:ascii="Times New Roman" w:hAnsi="Times New Roman" w:cs="Times New Roman"/>
+                <w:sz w:val="28"/>
+                <w:szCs w:val="28"/>
+                <w:lang w:val="en-US"/>
+              </w:rPr>
+              <w:t xml:space="preserve">: </w:t>
             </w:r>
             <w:r>
               <w:rPr>
@@ -382,6 +499,7 @@
                 <w:szCs w:val="28"/>
               </w:rPr>
             </w:pPr>
+            <w:proofErr w:type="spellStart"/>
             <w:r>
               <w:rPr>
                 <w:rFonts w:ascii="Times New Roman" w:hAnsi="Times New Roman" w:cs="Times New Roman"/>
@@ -389,7 +507,17 @@
                 <w:szCs w:val="28"/>
                 <w:lang w:val="en-US"/>
               </w:rPr>
-              <w:t>Дата:</w:t>
+              <w:t>Дата</w:t>
+            </w:r>
+            <w:proofErr w:type="spellEnd"/>
+            <w:r>
+              <w:rPr>
+                <w:rFonts w:ascii="Times New Roman" w:hAnsi="Times New Roman" w:cs="Times New Roman"/>
+                <w:sz w:val="28"/>
+                <w:szCs w:val="28"/>
+                <w:lang w:val="en-US"/>
+              </w:rPr>
+              <w:t>:</w:t>
             </w:r>
             <w:r>
               <w:rPr>
@@ -420,6 +548,7 @@
       <w:pPr>
         <w:pStyle w:val="Heading1"/>
         <w:spacing w:line="276" w:lineRule="auto"/>
+        <w:jc w:val="both"/>
       </w:pPr>
       <w:r>
         <w:lastRenderedPageBreak/>
@@ -430,6 +559,7 @@
       <w:pPr>
         <w:pStyle w:val="Heading2"/>
         <w:spacing w:line="276" w:lineRule="auto"/>
+        <w:jc w:val="both"/>
         <w:rPr>
           <w:lang w:val="en-US"/>
         </w:rPr>
@@ -460,6 +590,7 @@
       <w:pPr>
         <w:pStyle w:val="Heading3"/>
         <w:spacing w:line="276" w:lineRule="auto"/>
+        <w:jc w:val="both"/>
       </w:pPr>
       <w:r>
         <w:t>Фиг. 1</w:t>
@@ -467,6 +598,7 @@
     </w:p>
     <w:p>
       <w:pPr>
+        <w:spacing w:line="276" w:lineRule="auto"/>
         <w:jc w:val="center"/>
         <w:rPr>
           <w:lang w:val="en-US"/>
@@ -516,6 +648,8 @@
     <w:p>
       <w:pPr>
         <w:pStyle w:val="Heading3"/>
+        <w:spacing w:line="276" w:lineRule="auto"/>
+        <w:jc w:val="both"/>
       </w:pPr>
       <w:r>
         <w:lastRenderedPageBreak/>
@@ -523,6 +657,10 @@
       </w:r>
     </w:p>
     <w:p>
+      <w:pPr>
+        <w:spacing w:line="276" w:lineRule="auto"/>
+        <w:jc w:val="center"/>
+      </w:pPr>
       <w:r>
         <w:rPr>
           <w:noProof/>
@@ -563,6 +701,915 @@
           </wp:inline>
         </w:drawing>
       </w:r>
+    </w:p>
+    <w:p>
+      <w:pPr>
+        <w:spacing w:line="276" w:lineRule="auto"/>
+        <w:jc w:val="center"/>
+      </w:pPr>
+      <w:r>
+        <w:lastRenderedPageBreak/>
+        <w:drawing>
+          <wp:inline distT="0" distB="0" distL="0" distR="0" wp14:anchorId="6AE7059D" wp14:editId="3BCF37F2">
+            <wp:extent cx="4201111" cy="4610743"/>
+            <wp:effectExtent l="0" t="0" r="9525" b="0"/>
+            <wp:docPr id="3" name="Picture 3"/>
+            <wp:cNvGraphicFramePr>
+              <a:graphicFrameLocks xmlns:a="http://schemas.openxmlformats.org/drawingml/2006/main" noChangeAspect="1"/>
+            </wp:cNvGraphicFramePr>
+            <a:graphic xmlns:a="http://schemas.openxmlformats.org/drawingml/2006/main">
+              <a:graphicData uri="http://schemas.openxmlformats.org/drawingml/2006/picture">
+                <pic:pic xmlns:pic="http://schemas.openxmlformats.org/drawingml/2006/picture">
+                  <pic:nvPicPr>
+                    <pic:cNvPr id="1" name=""/>
+                    <pic:cNvPicPr/>
+                  </pic:nvPicPr>
+                  <pic:blipFill>
+                    <a:blip r:embed="rId9"/>
+                    <a:stretch>
+                      <a:fillRect/>
+                    </a:stretch>
+                  </pic:blipFill>
+                  <pic:spPr>
+                    <a:xfrm>
+                      <a:off x="0" y="0"/>
+                      <a:ext cx="4201111" cy="4610743"/>
+                    </a:xfrm>
+                    <a:prstGeom prst="rect">
+                      <a:avLst/>
+                    </a:prstGeom>
+                  </pic:spPr>
+                </pic:pic>
+              </a:graphicData>
+            </a:graphic>
+          </wp:inline>
+        </w:drawing>
+      </w:r>
+    </w:p>
+    <w:p>
+      <w:pPr>
+        <w:spacing w:line="276" w:lineRule="auto"/>
+      </w:pPr>
+      <w:r>
+        <w:br w:type="page"/>
+      </w:r>
+    </w:p>
+    <w:p>
+      <w:pPr>
+        <w:pStyle w:val="Heading2"/>
+        <w:spacing w:line="276" w:lineRule="auto"/>
+        <w:jc w:val="both"/>
+      </w:pPr>
+      <w:r>
+        <w:lastRenderedPageBreak/>
+        <w:t>Да се направи аналитични решение с помощта на формули, с метод по избор – МКТ, МВП, и др.</w:t>
+      </w:r>
+    </w:p>
+    <w:p>
+      <w:pPr>
+        <w:spacing w:line="276" w:lineRule="auto"/>
+        <w:rPr>
+          <w:rFonts w:ascii="Times New Roman" w:eastAsiaTheme="majorEastAsia" w:hAnsi="Times New Roman" w:cstheme="majorBidi"/>
+          <w:sz w:val="26"/>
+          <w:szCs w:val="26"/>
+        </w:rPr>
+      </w:pPr>
+      <w:r>
+        <w:br w:type="page"/>
+      </w:r>
+    </w:p>
+    <w:p>
+      <w:pPr>
+        <w:pStyle w:val="Heading2"/>
+        <w:spacing w:line="276" w:lineRule="auto"/>
+        <w:jc w:val="both"/>
+      </w:pPr>
+      <w:r>
+        <w:lastRenderedPageBreak/>
+        <w:t>Сравнение на резултатите, изводи.</w:t>
+      </w:r>
+    </w:p>
+    <w:p>
+      <w:pPr>
+        <w:spacing w:line="276" w:lineRule="auto"/>
+        <w:rPr>
+          <w:rFonts w:ascii="Times New Roman" w:eastAsiaTheme="majorEastAsia" w:hAnsi="Times New Roman" w:cstheme="majorBidi"/>
+          <w:sz w:val="26"/>
+          <w:szCs w:val="26"/>
+        </w:rPr>
+      </w:pPr>
+      <w:r>
+        <w:br w:type="page"/>
+      </w:r>
+    </w:p>
+    <w:p>
+      <w:pPr>
+        <w:pStyle w:val="Heading1"/>
+        <w:spacing w:line="276" w:lineRule="auto"/>
+        <w:jc w:val="both"/>
+      </w:pPr>
+      <w:r>
+        <w:lastRenderedPageBreak/>
+        <w:t>Задача 2: Изследване на напрежителен и токов резонанс в линейни електрически вериги.</w:t>
+      </w:r>
+    </w:p>
+    <w:p>
+      <w:pPr>
+        <w:pStyle w:val="Heading2"/>
+        <w:spacing w:line="276" w:lineRule="auto"/>
+        <w:jc w:val="both"/>
+      </w:pPr>
+      <w:r>
+        <w:t xml:space="preserve">Да се снемат и изработят графично чрез програмния продукт </w:t>
+      </w:r>
+      <w:r>
+        <w:rPr>
+          <w:lang w:val="en-US"/>
+        </w:rPr>
+        <w:t xml:space="preserve">Or CAD PSpice ver. 16.3 </w:t>
+      </w:r>
+      <w:r>
+        <w:t>резонансите характеристики на веригите (токов, напрежителни падове) от Фиг. 3 и Фиг. 4.</w:t>
+      </w:r>
+    </w:p>
+    <w:p>
+      <w:pPr>
+        <w:pStyle w:val="Heading3"/>
+        <w:spacing w:line="276" w:lineRule="auto"/>
+        <w:jc w:val="both"/>
+      </w:pPr>
+      <w:r>
+        <w:t xml:space="preserve">Фиг. </w:t>
+      </w:r>
+      <w:r>
+        <w:t>3</w:t>
+      </w:r>
+    </w:p>
+    <w:p>
+      <w:pPr>
+        <w:spacing w:line="276" w:lineRule="auto"/>
+        <w:jc w:val="center"/>
+        <w:rPr>
+          <w:lang w:val="en-US"/>
+        </w:rPr>
+      </w:pPr>
+      <w:r>
+        <w:rPr>
+          <w:lang w:val="en-US"/>
+        </w:rPr>
+        <w:drawing>
+          <wp:inline distT="0" distB="0" distL="0" distR="0" wp14:anchorId="72DA2D6E" wp14:editId="209E0552">
+            <wp:extent cx="5760720" cy="3194685"/>
+            <wp:effectExtent l="0" t="0" r="0" b="5715"/>
+            <wp:docPr id="4" name="Picture 4"/>
+            <wp:cNvGraphicFramePr>
+              <a:graphicFrameLocks xmlns:a="http://schemas.openxmlformats.org/drawingml/2006/main" noChangeAspect="1"/>
+            </wp:cNvGraphicFramePr>
+            <a:graphic xmlns:a="http://schemas.openxmlformats.org/drawingml/2006/main">
+              <a:graphicData uri="http://schemas.openxmlformats.org/drawingml/2006/picture">
+                <pic:pic xmlns:pic="http://schemas.openxmlformats.org/drawingml/2006/picture">
+                  <pic:nvPicPr>
+                    <pic:cNvPr id="1" name=""/>
+                    <pic:cNvPicPr/>
+                  </pic:nvPicPr>
+                  <pic:blipFill>
+                    <a:blip r:embed="rId10"/>
+                    <a:stretch>
+                      <a:fillRect/>
+                    </a:stretch>
+                  </pic:blipFill>
+                  <pic:spPr>
+                    <a:xfrm>
+                      <a:off x="0" y="0"/>
+                      <a:ext cx="5760720" cy="3194685"/>
+                    </a:xfrm>
+                    <a:prstGeom prst="rect">
+                      <a:avLst/>
+                    </a:prstGeom>
+                  </pic:spPr>
+                </pic:pic>
+              </a:graphicData>
+            </a:graphic>
+          </wp:inline>
+        </w:drawing>
+      </w:r>
+    </w:p>
+    <w:p>
+      <w:pPr>
+        <w:spacing w:line="276" w:lineRule="auto"/>
+        <w:jc w:val="center"/>
+        <w:rPr>
+          <w:lang w:val="en-US"/>
+        </w:rPr>
+      </w:pPr>
+      <w:r>
+        <w:rPr>
+          <w:lang w:val="en-US"/>
+        </w:rPr>
+        <w:drawing>
+          <wp:inline distT="0" distB="0" distL="0" distR="0" wp14:anchorId="6FF46F23" wp14:editId="525D7123">
+            <wp:extent cx="5760720" cy="2206625"/>
+            <wp:effectExtent l="0" t="0" r="0" b="3175"/>
+            <wp:docPr id="6" name="Picture 6"/>
+            <wp:cNvGraphicFramePr>
+              <a:graphicFrameLocks xmlns:a="http://schemas.openxmlformats.org/drawingml/2006/main" noChangeAspect="1"/>
+            </wp:cNvGraphicFramePr>
+            <a:graphic xmlns:a="http://schemas.openxmlformats.org/drawingml/2006/main">
+              <a:graphicData uri="http://schemas.openxmlformats.org/drawingml/2006/picture">
+                <pic:pic xmlns:pic="http://schemas.openxmlformats.org/drawingml/2006/picture">
+                  <pic:nvPicPr>
+                    <pic:cNvPr id="1" name=""/>
+                    <pic:cNvPicPr/>
+                  </pic:nvPicPr>
+                  <pic:blipFill>
+                    <a:blip r:embed="rId11"/>
+                    <a:stretch>
+                      <a:fillRect/>
+                    </a:stretch>
+                  </pic:blipFill>
+                  <pic:spPr>
+                    <a:xfrm>
+                      <a:off x="0" y="0"/>
+                      <a:ext cx="5760720" cy="2206625"/>
+                    </a:xfrm>
+                    <a:prstGeom prst="rect">
+                      <a:avLst/>
+                    </a:prstGeom>
+                  </pic:spPr>
+                </pic:pic>
+              </a:graphicData>
+            </a:graphic>
+          </wp:inline>
+        </w:drawing>
+      </w:r>
+    </w:p>
+    <w:p>
+      <w:pPr>
+        <w:spacing w:before="240" w:line="276" w:lineRule="auto"/>
+        <w:jc w:val="center"/>
+        <w:rPr>
+          <w:lang w:val="en-US"/>
+        </w:rPr>
+      </w:pPr>
+    </w:p>
+    <w:p>
+      <w:pPr>
+        <w:spacing w:before="240" w:line="276" w:lineRule="auto"/>
+        <w:jc w:val="center"/>
+        <w:rPr>
+          <w:lang w:val="en-US"/>
+        </w:rPr>
+      </w:pPr>
+    </w:p>
+    <w:p>
+      <w:pPr>
+        <w:pStyle w:val="Heading3"/>
+        <w:spacing w:line="276" w:lineRule="auto"/>
+        <w:jc w:val="both"/>
+      </w:pPr>
+      <w:r>
+        <w:lastRenderedPageBreak/>
+        <w:t>Фиг. 4</w:t>
+      </w:r>
+    </w:p>
+    <w:p>
+      <w:pPr>
+        <w:spacing w:line="276" w:lineRule="auto"/>
+        <w:jc w:val="center"/>
+      </w:pPr>
+      <w:r>
+        <w:drawing>
+          <wp:inline distT="0" distB="0" distL="0" distR="0" wp14:anchorId="07E0DBA3" wp14:editId="60B7A1DA">
+            <wp:extent cx="5760720" cy="2080895"/>
+            <wp:effectExtent l="0" t="0" r="0" b="0"/>
+            <wp:docPr id="13" name="Picture 13"/>
+            <wp:cNvGraphicFramePr>
+              <a:graphicFrameLocks xmlns:a="http://schemas.openxmlformats.org/drawingml/2006/main" noChangeAspect="1"/>
+            </wp:cNvGraphicFramePr>
+            <a:graphic xmlns:a="http://schemas.openxmlformats.org/drawingml/2006/main">
+              <a:graphicData uri="http://schemas.openxmlformats.org/drawingml/2006/picture">
+                <pic:pic xmlns:pic="http://schemas.openxmlformats.org/drawingml/2006/picture">
+                  <pic:nvPicPr>
+                    <pic:cNvPr id="1" name=""/>
+                    <pic:cNvPicPr/>
+                  </pic:nvPicPr>
+                  <pic:blipFill>
+                    <a:blip r:embed="rId12"/>
+                    <a:stretch>
+                      <a:fillRect/>
+                    </a:stretch>
+                  </pic:blipFill>
+                  <pic:spPr>
+                    <a:xfrm>
+                      <a:off x="0" y="0"/>
+                      <a:ext cx="5760720" cy="2080895"/>
+                    </a:xfrm>
+                    <a:prstGeom prst="rect">
+                      <a:avLst/>
+                    </a:prstGeom>
+                  </pic:spPr>
+                </pic:pic>
+              </a:graphicData>
+            </a:graphic>
+          </wp:inline>
+        </w:drawing>
+      </w:r>
+    </w:p>
+    <w:p>
+      <w:pPr>
+        <w:spacing w:line="276" w:lineRule="auto"/>
+        <w:jc w:val="center"/>
+      </w:pPr>
+      <w:r>
+        <w:drawing>
+          <wp:inline distT="0" distB="0" distL="0" distR="0" wp14:anchorId="3D961711" wp14:editId="3A9B5145">
+            <wp:extent cx="5760720" cy="2196465"/>
+            <wp:effectExtent l="0" t="0" r="0" b="0"/>
+            <wp:docPr id="14" name="Picture 14"/>
+            <wp:cNvGraphicFramePr>
+              <a:graphicFrameLocks xmlns:a="http://schemas.openxmlformats.org/drawingml/2006/main" noChangeAspect="1"/>
+            </wp:cNvGraphicFramePr>
+            <a:graphic xmlns:a="http://schemas.openxmlformats.org/drawingml/2006/main">
+              <a:graphicData uri="http://schemas.openxmlformats.org/drawingml/2006/picture">
+                <pic:pic xmlns:pic="http://schemas.openxmlformats.org/drawingml/2006/picture">
+                  <pic:nvPicPr>
+                    <pic:cNvPr id="1" name=""/>
+                    <pic:cNvPicPr/>
+                  </pic:nvPicPr>
+                  <pic:blipFill>
+                    <a:blip r:embed="rId13"/>
+                    <a:stretch>
+                      <a:fillRect/>
+                    </a:stretch>
+                  </pic:blipFill>
+                  <pic:spPr>
+                    <a:xfrm>
+                      <a:off x="0" y="0"/>
+                      <a:ext cx="5760720" cy="2196465"/>
+                    </a:xfrm>
+                    <a:prstGeom prst="rect">
+                      <a:avLst/>
+                    </a:prstGeom>
+                  </pic:spPr>
+                </pic:pic>
+              </a:graphicData>
+            </a:graphic>
+          </wp:inline>
+        </w:drawing>
+      </w:r>
+    </w:p>
+    <w:p>
+      <w:pPr>
+        <w:spacing w:line="276" w:lineRule="auto"/>
+        <w:jc w:val="center"/>
+      </w:pPr>
+    </w:p>
+    <w:p>
+      <w:pPr>
+        <w:spacing w:line="276" w:lineRule="auto"/>
+        <w:jc w:val="center"/>
+      </w:pPr>
+    </w:p>
+    <w:p>
+      <w:pPr>
+        <w:pStyle w:val="Heading2"/>
+        <w:spacing w:line="276" w:lineRule="auto"/>
+        <w:jc w:val="both"/>
+      </w:pPr>
+      <w:r>
+        <w:t>Да се определят съответните резонансни честоти, ленти на пропускане и качествени фактори.</w:t>
+      </w:r>
+    </w:p>
+    <w:p>
+      <w:pPr>
+        <w:pStyle w:val="Heading3"/>
+        <w:spacing w:line="276" w:lineRule="auto"/>
+      </w:pPr>
+      <w:r>
+        <w:t>Фиг. 3</w:t>
+      </w:r>
+    </w:p>
+    <w:p>
+      <w:pPr>
+        <w:spacing w:line="276" w:lineRule="auto"/>
+      </w:pPr>
+      <w:r>
+        <w:rPr>
+          <w:lang w:val="en-US"/>
+        </w:rPr>
+        <w:drawing>
+          <wp:inline distT="0" distB="0" distL="0" distR="0" wp14:anchorId="5679E010" wp14:editId="36163857">
+            <wp:extent cx="5760720" cy="986790"/>
+            <wp:effectExtent l="0" t="0" r="0" b="3810"/>
+            <wp:docPr id="9" name="Picture 9"/>
+            <wp:cNvGraphicFramePr>
+              <a:graphicFrameLocks xmlns:a="http://schemas.openxmlformats.org/drawingml/2006/main" noChangeAspect="1"/>
+            </wp:cNvGraphicFramePr>
+            <a:graphic xmlns:a="http://schemas.openxmlformats.org/drawingml/2006/main">
+              <a:graphicData uri="http://schemas.openxmlformats.org/drawingml/2006/picture">
+                <pic:pic xmlns:pic="http://schemas.openxmlformats.org/drawingml/2006/picture">
+                  <pic:nvPicPr>
+                    <pic:cNvPr id="1" name=""/>
+                    <pic:cNvPicPr/>
+                  </pic:nvPicPr>
+                  <pic:blipFill>
+                    <a:blip r:embed="rId14"/>
+                    <a:stretch>
+                      <a:fillRect/>
+                    </a:stretch>
+                  </pic:blipFill>
+                  <pic:spPr>
+                    <a:xfrm>
+                      <a:off x="0" y="0"/>
+                      <a:ext cx="5760720" cy="986790"/>
+                    </a:xfrm>
+                    <a:prstGeom prst="rect">
+                      <a:avLst/>
+                    </a:prstGeom>
+                  </pic:spPr>
+                </pic:pic>
+              </a:graphicData>
+            </a:graphic>
+          </wp:inline>
+        </w:drawing>
+      </w:r>
+    </w:p>
+    <w:p>
+      <w:pPr>
+        <w:spacing w:line="276" w:lineRule="auto"/>
+      </w:pPr>
+      <w:r>
+        <w:rPr>
+          <w:lang w:val="en-US"/>
+        </w:rPr>
+        <w:drawing>
+          <wp:inline distT="0" distB="0" distL="0" distR="0" wp14:anchorId="228EFAAF" wp14:editId="10CF3DF5">
+            <wp:extent cx="5760720" cy="997585"/>
+            <wp:effectExtent l="0" t="0" r="0" b="0"/>
+            <wp:docPr id="18" name="Picture 18"/>
+            <wp:cNvGraphicFramePr>
+              <a:graphicFrameLocks xmlns:a="http://schemas.openxmlformats.org/drawingml/2006/main" noChangeAspect="1"/>
+            </wp:cNvGraphicFramePr>
+            <a:graphic xmlns:a="http://schemas.openxmlformats.org/drawingml/2006/main">
+              <a:graphicData uri="http://schemas.openxmlformats.org/drawingml/2006/picture">
+                <pic:pic xmlns:pic="http://schemas.openxmlformats.org/drawingml/2006/picture">
+                  <pic:nvPicPr>
+                    <pic:cNvPr id="1" name=""/>
+                    <pic:cNvPicPr/>
+                  </pic:nvPicPr>
+                  <pic:blipFill>
+                    <a:blip r:embed="rId15"/>
+                    <a:stretch>
+                      <a:fillRect/>
+                    </a:stretch>
+                  </pic:blipFill>
+                  <pic:spPr>
+                    <a:xfrm>
+                      <a:off x="0" y="0"/>
+                      <a:ext cx="5760720" cy="997585"/>
+                    </a:xfrm>
+                    <a:prstGeom prst="rect">
+                      <a:avLst/>
+                    </a:prstGeom>
+                  </pic:spPr>
+                </pic:pic>
+              </a:graphicData>
+            </a:graphic>
+          </wp:inline>
+        </w:drawing>
+      </w:r>
+    </w:p>
+    <w:p>
+      <w:pPr>
+        <w:spacing w:before="240" w:line="276" w:lineRule="auto"/>
+        <w:jc w:val="both"/>
+        <w:rPr>
+          <w:lang w:val="en-US"/>
+        </w:rPr>
+      </w:pPr>
+      <m:oMathPara>
+        <m:oMath>
+          <m:r>
+            <w:rPr>
+              <w:rFonts w:ascii="Cambria Math" w:hAnsi="Cambria Math"/>
+              <w:lang w:val="en-US"/>
+            </w:rPr>
+            <m:t>Q=</m:t>
+          </m:r>
+          <m:f>
+            <m:fPr>
+              <m:ctrlPr>
+                <w:rPr>
+                  <w:rFonts w:ascii="Cambria Math" w:hAnsi="Cambria Math"/>
+                  <w:i/>
+                  <w:lang w:val="en-US"/>
+                </w:rPr>
+              </m:ctrlPr>
+            </m:fPr>
+            <m:num>
+              <m:sSub>
+                <m:sSubPr>
+                  <m:ctrlPr>
+                    <w:rPr>
+                      <w:rFonts w:ascii="Cambria Math" w:hAnsi="Cambria Math"/>
+                      <w:i/>
+                      <w:lang w:val="en-US"/>
+                    </w:rPr>
+                  </m:ctrlPr>
+                </m:sSubPr>
+                <m:e>
+                  <m:r>
+                    <w:rPr>
+                      <w:rFonts w:ascii="Cambria Math" w:hAnsi="Cambria Math"/>
+                      <w:lang w:val="en-US"/>
+                    </w:rPr>
+                    <m:t>f</m:t>
+                  </m:r>
+                </m:e>
+                <m:sub>
+                  <m:r>
+                    <w:rPr>
+                      <w:rFonts w:ascii="Cambria Math" w:hAnsi="Cambria Math"/>
+                      <w:lang w:val="en-US"/>
+                    </w:rPr>
+                    <m:t>0</m:t>
+                  </m:r>
+                </m:sub>
+              </m:sSub>
+            </m:num>
+            <m:den>
+              <m:r>
+                <w:rPr>
+                  <w:rFonts w:ascii="Cambria Math" w:hAnsi="Cambria Math"/>
+                  <w:lang w:val="en-US"/>
+                </w:rPr>
+                <m:t>f</m:t>
+              </m:r>
+            </m:den>
+          </m:f>
+          <m:r>
+            <w:rPr>
+              <w:rFonts w:ascii="Cambria Math" w:hAnsi="Cambria Math"/>
+              <w:lang w:val="en-US"/>
+            </w:rPr>
+            <m:t>=</m:t>
+          </m:r>
+          <m:f>
+            <m:fPr>
+              <m:ctrlPr>
+                <w:rPr>
+                  <w:rFonts w:ascii="Cambria Math" w:hAnsi="Cambria Math"/>
+                  <w:i/>
+                  <w:lang w:val="en-US"/>
+                </w:rPr>
+              </m:ctrlPr>
+            </m:fPr>
+            <m:num>
+              <m:r>
+                <w:rPr>
+                  <w:rFonts w:ascii="Cambria Math" w:hAnsi="Cambria Math"/>
+                  <w:lang w:val="en-US"/>
+                </w:rPr>
+                <m:t>1.0965*</m:t>
+              </m:r>
+              <m:sSup>
+                <m:sSupPr>
+                  <m:ctrlPr>
+                    <w:rPr>
+                      <w:rFonts w:ascii="Cambria Math" w:hAnsi="Cambria Math"/>
+                      <w:i/>
+                      <w:lang w:val="en-US"/>
+                    </w:rPr>
+                  </m:ctrlPr>
+                </m:sSupPr>
+                <m:e>
+                  <m:r>
+                    <w:rPr>
+                      <w:rFonts w:ascii="Cambria Math" w:hAnsi="Cambria Math"/>
+                      <w:lang w:val="en-US"/>
+                    </w:rPr>
+                    <m:t>10</m:t>
+                  </m:r>
+                </m:e>
+                <m:sup>
+                  <m:r>
+                    <w:rPr>
+                      <w:rFonts w:ascii="Cambria Math" w:hAnsi="Cambria Math"/>
+                      <w:lang w:val="en-US"/>
+                    </w:rPr>
+                    <m:t>3</m:t>
+                  </m:r>
+                </m:sup>
+              </m:sSup>
+            </m:num>
+            <m:den>
+              <m:r>
+                <w:rPr>
+                  <w:rFonts w:ascii="Cambria Math" w:hAnsi="Cambria Math"/>
+                  <w:lang w:val="en-US"/>
+                </w:rPr>
+                <m:t>710.671</m:t>
+              </m:r>
+            </m:den>
+          </m:f>
+          <m:r>
+            <w:rPr>
+              <w:rFonts w:ascii="Cambria Math" w:hAnsi="Cambria Math"/>
+              <w:lang w:val="en-US"/>
+            </w:rPr>
+            <m:t>=1.5429</m:t>
+          </m:r>
+        </m:oMath>
+      </m:oMathPara>
+    </w:p>
+    <w:p>
+      <w:pPr>
+        <w:pStyle w:val="Heading3"/>
+        <w:spacing w:line="276" w:lineRule="auto"/>
+      </w:pPr>
+      <w:r>
+        <w:lastRenderedPageBreak/>
+        <w:t>Фиг. 4</w:t>
+      </w:r>
+    </w:p>
+    <w:p>
+      <w:pPr>
+        <w:spacing w:line="276" w:lineRule="auto"/>
+        <w:rPr>
+          <w:rFonts w:ascii="Times New Roman" w:eastAsiaTheme="majorEastAsia" w:hAnsi="Times New Roman" w:cstheme="majorBidi"/>
+          <w:sz w:val="26"/>
+          <w:szCs w:val="26"/>
+        </w:rPr>
+      </w:pPr>
+      <w:r>
+        <w:drawing>
+          <wp:inline distT="0" distB="0" distL="0" distR="0" wp14:anchorId="03CBE6AB" wp14:editId="4B255B6C">
+            <wp:extent cx="5760720" cy="934085"/>
+            <wp:effectExtent l="0" t="0" r="0" b="0"/>
+            <wp:docPr id="15" name="Picture 15"/>
+            <wp:cNvGraphicFramePr>
+              <a:graphicFrameLocks xmlns:a="http://schemas.openxmlformats.org/drawingml/2006/main" noChangeAspect="1"/>
+            </wp:cNvGraphicFramePr>
+            <a:graphic xmlns:a="http://schemas.openxmlformats.org/drawingml/2006/main">
+              <a:graphicData uri="http://schemas.openxmlformats.org/drawingml/2006/picture">
+                <pic:pic xmlns:pic="http://schemas.openxmlformats.org/drawingml/2006/picture">
+                  <pic:nvPicPr>
+                    <pic:cNvPr id="1" name=""/>
+                    <pic:cNvPicPr/>
+                  </pic:nvPicPr>
+                  <pic:blipFill>
+                    <a:blip r:embed="rId16"/>
+                    <a:stretch>
+                      <a:fillRect/>
+                    </a:stretch>
+                  </pic:blipFill>
+                  <pic:spPr>
+                    <a:xfrm>
+                      <a:off x="0" y="0"/>
+                      <a:ext cx="5760720" cy="934085"/>
+                    </a:xfrm>
+                    <a:prstGeom prst="rect">
+                      <a:avLst/>
+                    </a:prstGeom>
+                  </pic:spPr>
+                </pic:pic>
+              </a:graphicData>
+            </a:graphic>
+          </wp:inline>
+        </w:drawing>
+      </w:r>
+    </w:p>
+    <w:p>
+      <w:pPr>
+        <w:spacing w:line="276" w:lineRule="auto"/>
+        <w:rPr>
+          <w:rFonts w:ascii="Times New Roman" w:eastAsiaTheme="majorEastAsia" w:hAnsi="Times New Roman" w:cstheme="majorBidi"/>
+          <w:sz w:val="26"/>
+          <w:szCs w:val="26"/>
+        </w:rPr>
+      </w:pPr>
+      <w:r>
+        <w:drawing>
+          <wp:inline distT="0" distB="0" distL="0" distR="0" wp14:anchorId="7BF242FD" wp14:editId="7F6E3D56">
+            <wp:extent cx="5760720" cy="994410"/>
+            <wp:effectExtent l="0" t="0" r="0" b="0"/>
+            <wp:docPr id="19" name="Picture 19"/>
+            <wp:cNvGraphicFramePr>
+              <a:graphicFrameLocks xmlns:a="http://schemas.openxmlformats.org/drawingml/2006/main" noChangeAspect="1"/>
+            </wp:cNvGraphicFramePr>
+            <a:graphic xmlns:a="http://schemas.openxmlformats.org/drawingml/2006/main">
+              <a:graphicData uri="http://schemas.openxmlformats.org/drawingml/2006/picture">
+                <pic:pic xmlns:pic="http://schemas.openxmlformats.org/drawingml/2006/picture">
+                  <pic:nvPicPr>
+                    <pic:cNvPr id="1" name=""/>
+                    <pic:cNvPicPr/>
+                  </pic:nvPicPr>
+                  <pic:blipFill>
+                    <a:blip r:embed="rId17"/>
+                    <a:stretch>
+                      <a:fillRect/>
+                    </a:stretch>
+                  </pic:blipFill>
+                  <pic:spPr>
+                    <a:xfrm>
+                      <a:off x="0" y="0"/>
+                      <a:ext cx="5760720" cy="994410"/>
+                    </a:xfrm>
+                    <a:prstGeom prst="rect">
+                      <a:avLst/>
+                    </a:prstGeom>
+                  </pic:spPr>
+                </pic:pic>
+              </a:graphicData>
+            </a:graphic>
+          </wp:inline>
+        </w:drawing>
+      </w:r>
+    </w:p>
+    <w:p>
+      <w:pPr>
+        <w:spacing w:before="240" w:line="276" w:lineRule="auto"/>
+        <w:jc w:val="both"/>
+        <w:rPr>
+          <w:lang w:val="en-US"/>
+        </w:rPr>
+      </w:pPr>
+      <m:oMathPara>
+        <m:oMath>
+          <m:r>
+            <w:rPr>
+              <w:rFonts w:ascii="Cambria Math" w:hAnsi="Cambria Math"/>
+              <w:lang w:val="en-US"/>
+            </w:rPr>
+            <m:t>Q=</m:t>
+          </m:r>
+          <m:f>
+            <m:fPr>
+              <m:ctrlPr>
+                <w:rPr>
+                  <w:rFonts w:ascii="Cambria Math" w:hAnsi="Cambria Math"/>
+                  <w:i/>
+                  <w:lang w:val="en-US"/>
+                </w:rPr>
+              </m:ctrlPr>
+            </m:fPr>
+            <m:num>
+              <m:sSub>
+                <m:sSubPr>
+                  <m:ctrlPr>
+                    <w:rPr>
+                      <w:rFonts w:ascii="Cambria Math" w:hAnsi="Cambria Math"/>
+                      <w:i/>
+                      <w:lang w:val="en-US"/>
+                    </w:rPr>
+                  </m:ctrlPr>
+                </m:sSubPr>
+                <m:e>
+                  <m:r>
+                    <w:rPr>
+                      <w:rFonts w:ascii="Cambria Math" w:hAnsi="Cambria Math"/>
+                      <w:lang w:val="en-US"/>
+                    </w:rPr>
+                    <m:t>f</m:t>
+                  </m:r>
+                </m:e>
+                <m:sub>
+                  <m:r>
+                    <w:rPr>
+                      <w:rFonts w:ascii="Cambria Math" w:hAnsi="Cambria Math"/>
+                      <w:lang w:val="en-US"/>
+                    </w:rPr>
+                    <m:t>0</m:t>
+                  </m:r>
+                </m:sub>
+              </m:sSub>
+            </m:num>
+            <m:den>
+              <m:r>
+                <w:rPr>
+                  <w:rFonts w:ascii="Cambria Math" w:hAnsi="Cambria Math"/>
+                  <w:lang w:val="en-US"/>
+                </w:rPr>
+                <m:t>f</m:t>
+              </m:r>
+            </m:den>
+          </m:f>
+          <m:r>
+            <w:rPr>
+              <w:rFonts w:ascii="Cambria Math" w:hAnsi="Cambria Math"/>
+              <w:lang w:val="en-US"/>
+            </w:rPr>
+            <m:t>=</m:t>
+          </m:r>
+          <m:f>
+            <m:fPr>
+              <m:ctrlPr>
+                <w:rPr>
+                  <w:rFonts w:ascii="Cambria Math" w:hAnsi="Cambria Math"/>
+                  <w:i/>
+                  <w:lang w:val="en-US"/>
+                </w:rPr>
+              </m:ctrlPr>
+            </m:fPr>
+            <m:num>
+              <m:r>
+                <w:rPr>
+                  <w:rFonts w:ascii="Cambria Math" w:hAnsi="Cambria Math"/>
+                  <w:lang w:val="en-US"/>
+                </w:rPr>
+                <m:t>1*</m:t>
+              </m:r>
+              <m:sSup>
+                <m:sSupPr>
+                  <m:ctrlPr>
+                    <w:rPr>
+                      <w:rFonts w:ascii="Cambria Math" w:hAnsi="Cambria Math"/>
+                      <w:i/>
+                      <w:lang w:val="en-US"/>
+                    </w:rPr>
+                  </m:ctrlPr>
+                </m:sSupPr>
+                <m:e>
+                  <m:r>
+                    <w:rPr>
+                      <w:rFonts w:ascii="Cambria Math" w:hAnsi="Cambria Math"/>
+                      <w:lang w:val="en-US"/>
+                    </w:rPr>
+                    <m:t>10</m:t>
+                  </m:r>
+                </m:e>
+                <m:sup>
+                  <m:r>
+                    <w:rPr>
+                      <w:rFonts w:ascii="Cambria Math" w:hAnsi="Cambria Math"/>
+                      <w:lang w:val="en-US"/>
+                    </w:rPr>
+                    <m:t>3</m:t>
+                  </m:r>
+                </m:sup>
+              </m:sSup>
+            </m:num>
+            <m:den>
+              <m:r>
+                <w:rPr>
+                  <w:rFonts w:ascii="Cambria Math" w:hAnsi="Cambria Math"/>
+                  <w:lang w:val="en-US"/>
+                </w:rPr>
+                <m:t>770.739</m:t>
+              </m:r>
+            </m:den>
+          </m:f>
+          <m:r>
+            <w:rPr>
+              <w:rFonts w:ascii="Cambria Math" w:hAnsi="Cambria Math"/>
+              <w:lang w:val="en-US"/>
+            </w:rPr>
+            <m:t>=1.2975</m:t>
+          </m:r>
+        </m:oMath>
+      </m:oMathPara>
+    </w:p>
+    <w:p>
+      <w:pPr>
+        <w:spacing w:line="259" w:lineRule="auto"/>
+        <w:rPr>
+          <w:rFonts w:ascii="Times New Roman" w:eastAsiaTheme="majorEastAsia" w:hAnsi="Times New Roman" w:cstheme="majorBidi"/>
+          <w:sz w:val="26"/>
+          <w:szCs w:val="26"/>
+        </w:rPr>
+      </w:pPr>
+      <w:r>
+        <w:rPr>
+          <w:rFonts w:ascii="Times New Roman" w:eastAsiaTheme="majorEastAsia" w:hAnsi="Times New Roman" w:cstheme="majorBidi"/>
+          <w:sz w:val="26"/>
+          <w:szCs w:val="26"/>
+        </w:rPr>
+        <w:br w:type="page"/>
+      </w:r>
+    </w:p>
+    <w:p>
+      <w:pPr>
+        <w:pStyle w:val="Heading2"/>
+        <w:spacing w:line="276" w:lineRule="auto"/>
+        <w:jc w:val="both"/>
+      </w:pPr>
+      <w:r>
+        <w:lastRenderedPageBreak/>
+        <w:t>Да се получат аналитично условията за възникване на резонанс в двете вериги, да се изчислят резонансните честоти, качествените фактори, характеристичните съпротивления и проводимости и да се определят лентите на пропускане.</w:t>
+      </w:r>
+    </w:p>
+    <w:p>
+      <w:pPr>
+        <w:spacing w:line="259" w:lineRule="auto"/>
+        <w:rPr>
+          <w:rFonts w:ascii="Times New Roman" w:eastAsiaTheme="majorEastAsia" w:hAnsi="Times New Roman" w:cstheme="majorBidi"/>
+          <w:sz w:val="26"/>
+          <w:szCs w:val="26"/>
+        </w:rPr>
+      </w:pPr>
+      <w:r>
+        <w:br w:type="page"/>
+      </w:r>
       <w:bookmarkStart w:id="0" w:name="_GoBack"/>
       <w:bookmarkEnd w:id="0"/>
     </w:p>
@@ -570,25 +1617,18 @@
       <w:pPr>
         <w:pStyle w:val="Heading2"/>
         <w:spacing w:line="276" w:lineRule="auto"/>
-      </w:pPr>
-      <w:r>
-        <w:t>Да се направи аналитични решение с помощта на формули, с метод по избор – МКТ, МВП, и др.</w:t>
-      </w:r>
-    </w:p>
-    <w:p>
-      <w:pPr>
-        <w:pStyle w:val="Heading2"/>
-        <w:spacing w:line="276" w:lineRule="auto"/>
-      </w:pPr>
-      <w:r>
-        <w:t>Сравнение на резултатите, изводи.</w:t>
+        <w:jc w:val="both"/>
+      </w:pPr>
+      <w:r>
+        <w:lastRenderedPageBreak/>
+        <w:t>Да се сравнят получените резултати.</w:t>
       </w:r>
     </w:p>
     <w:sectPr>
-      <w:headerReference w:type="default" r:id="rId9"/>
-      <w:footerReference w:type="default" r:id="rId10"/>
-      <w:headerReference w:type="first" r:id="rId11"/>
-      <w:footerReference w:type="first" r:id="rId12"/>
+      <w:headerReference w:type="default" r:id="rId18"/>
+      <w:footerReference w:type="default" r:id="rId19"/>
+      <w:headerReference w:type="first" r:id="rId20"/>
+      <w:footerReference w:type="first" r:id="rId21"/>
       <w:pgSz w:w="11906" w:h="16838"/>
       <w:pgMar w:top="1417" w:right="1417" w:bottom="1417" w:left="1417" w:header="680" w:footer="624" w:gutter="0"/>
       <w:pgNumType w:start="2"/>
@@ -1782,6 +2822,16 @@
       <w:szCs w:val="21"/>
     </w:rPr>
   </w:style>
+  <w:style w:type="character" w:styleId="PlaceholderText">
+    <w:name w:val="Placeholder Text"/>
+    <w:basedOn w:val="DefaultParagraphFont"/>
+    <w:uiPriority w:val="99"/>
+    <w:semiHidden/>
+    <w:rsid w:val="009E5283"/>
+    <w:rPr>
+      <w:color w:val="808080"/>
+    </w:rPr>
+  </w:style>
 </w:styles>
 </file>
 

--- a/doc/course-project.docx
+++ b/doc/course-project.docx
@@ -1,6 +1,6 @@
 
 <file path=word/document.xml><?xml version="1.0" encoding="utf-8"?>
-<w:document xmlns:wpc="http://schemas.microsoft.com/office/word/2010/wordprocessingCanvas" xmlns:cx="http://schemas.microsoft.com/office/drawing/2014/chartex" xmlns:cx1="http://schemas.microsoft.com/office/drawing/2015/9/8/chartex" xmlns:cx2="http://schemas.microsoft.com/office/drawing/2015/10/21/chartex" xmlns:cx3="http://schemas.microsoft.com/office/drawing/2016/5/9/chartex" xmlns:cx4="http://schemas.microsoft.com/office/drawing/2016/5/10/chartex" xmlns:cx5="http://schemas.microsoft.com/office/drawing/2016/5/11/chartex" xmlns:cx6="http://schemas.microsoft.com/office/drawing/2016/5/12/chartex" xmlns:cx7="http://schemas.microsoft.com/office/drawing/2016/5/13/chartex" xmlns:cx8="http://schemas.microsoft.com/office/drawing/2016/5/14/chartex" xmlns:mc="http://schemas.openxmlformats.org/markup-compatibility/2006" xmlns:aink="http://schemas.microsoft.com/office/drawing/2016/ink" xmlns:am3d="http://schemas.microsoft.com/office/drawing/2017/model3d" xmlns:o="urn:schemas-microsoft-com:office:office" xmlns:r="http://schemas.openxmlformats.org/officeDocument/2006/relationships" xmlns:m="http://schemas.openxmlformats.org/officeDocument/2006/math" xmlns:v="urn:schemas-microsoft-com:vml" xmlns:wp14="http://schemas.microsoft.com/office/word/2010/wordprocessingDrawing" xmlns:wp="http://schemas.openxmlformats.org/drawingml/2006/wordprocessingDrawing" xmlns:w10="urn:schemas-microsoft-com:office:word" xmlns:w="http://schemas.openxmlformats.org/wordprocessingml/2006/main" xmlns:w14="http://schemas.microsoft.com/office/word/2010/wordml" xmlns:w15="http://schemas.microsoft.com/office/word/2012/wordml" xmlns:w16cid="http://schemas.microsoft.com/office/word/2016/wordml/cid" xmlns:w16se="http://schemas.microsoft.com/office/word/2015/wordml/symex" xmlns:wpg="http://schemas.microsoft.com/office/word/2010/wordprocessingGroup" xmlns:wpi="http://schemas.microsoft.com/office/word/2010/wordprocessingInk" xmlns:wne="http://schemas.microsoft.com/office/word/2006/wordml" xmlns:wps="http://schemas.microsoft.com/office/word/2010/wordprocessingShape" mc:Ignorable="w14 w15 w16se w16cid wp14">
+<w:document xmlns:wpc="http://schemas.microsoft.com/office/word/2010/wordprocessingCanvas" xmlns:cx="http://schemas.microsoft.com/office/drawing/2014/chartex" xmlns:cx1="http://schemas.microsoft.com/office/drawing/2015/9/8/chartex" xmlns:mc="http://schemas.openxmlformats.org/markup-compatibility/2006" xmlns:o="urn:schemas-microsoft-com:office:office" xmlns:r="http://schemas.openxmlformats.org/officeDocument/2006/relationships" xmlns:m="http://schemas.openxmlformats.org/officeDocument/2006/math" xmlns:v="urn:schemas-microsoft-com:vml" xmlns:wp14="http://schemas.microsoft.com/office/word/2010/wordprocessingDrawing" xmlns:wp="http://schemas.openxmlformats.org/drawingml/2006/wordprocessingDrawing" xmlns:w10="urn:schemas-microsoft-com:office:word" xmlns:w="http://schemas.openxmlformats.org/wordprocessingml/2006/main" xmlns:w14="http://schemas.microsoft.com/office/word/2010/wordml" xmlns:w15="http://schemas.microsoft.com/office/word/2012/wordml" xmlns:w16se="http://schemas.microsoft.com/office/word/2015/wordml/symex" xmlns:wpg="http://schemas.microsoft.com/office/word/2010/wordprocessingGroup" xmlns:wpi="http://schemas.microsoft.com/office/word/2010/wordprocessingInk" xmlns:wne="http://schemas.microsoft.com/office/word/2006/wordml" xmlns:wps="http://schemas.microsoft.com/office/word/2010/wordprocessingShape" mc:Ignorable="w14 w15 w16se wp14">
   <w:body>
     <w:p>
       <w:pPr>
@@ -461,7 +461,7 @@
                 <w:rFonts w:ascii="Times New Roman" w:hAnsi="Times New Roman" w:cs="Times New Roman"/>
                 <w:sz w:val="28"/>
                 <w:szCs w:val="28"/>
-                <w:lang w:val="en-US"/>
+                <w:lang w:val="ru-RU"/>
               </w:rPr>
               <w:t>Ръководител</w:t>
             </w:r>
@@ -471,7 +471,7 @@
                 <w:rFonts w:ascii="Times New Roman" w:hAnsi="Times New Roman" w:cs="Times New Roman"/>
                 <w:sz w:val="28"/>
                 <w:szCs w:val="28"/>
-                <w:lang w:val="en-US"/>
+                <w:lang w:val="ru-RU"/>
               </w:rPr>
               <w:t xml:space="preserve">: </w:t>
             </w:r>
@@ -574,7 +574,53 @@
         <w:rPr>
           <w:lang w:val="en-US"/>
         </w:rPr>
-        <w:t xml:space="preserve">Or CAD PSpice ver. 16.3 </w:t>
+        <w:t>Or</w:t>
+      </w:r>
+      <w:r>
+        <w:rPr>
+          <w:lang w:val="ru-RU"/>
+        </w:rPr>
+        <w:t xml:space="preserve"> </w:t>
+      </w:r>
+      <w:r>
+        <w:rPr>
+          <w:lang w:val="en-US"/>
+        </w:rPr>
+        <w:t>CAD</w:t>
+      </w:r>
+      <w:r>
+        <w:rPr>
+          <w:lang w:val="ru-RU"/>
+        </w:rPr>
+        <w:t xml:space="preserve"> </w:t>
+      </w:r>
+      <w:proofErr w:type="spellStart"/>
+      <w:r>
+        <w:rPr>
+          <w:lang w:val="en-US"/>
+        </w:rPr>
+        <w:t>PSpice</w:t>
+      </w:r>
+      <w:proofErr w:type="spellEnd"/>
+      <w:r>
+        <w:rPr>
+          <w:lang w:val="ru-RU"/>
+        </w:rPr>
+        <w:t xml:space="preserve"> </w:t>
+      </w:r>
+      <w:proofErr w:type="spellStart"/>
+      <w:r>
+        <w:rPr>
+          <w:lang w:val="en-US"/>
+        </w:rPr>
+        <w:t>ver</w:t>
+      </w:r>
+      <w:proofErr w:type="spellEnd"/>
+      <w:r>
+        <w:rPr>
+          <w:lang w:val="ru-RU"/>
+        </w:rPr>
+        <w:t xml:space="preserve">. 16.3 </w:t>
       </w:r>
       <w:r>
         <w:t xml:space="preserve">на електрическите вериги, дадени на Фиг. 1 и Фиг. 2. Честотата на Фиг. 2 е 870 </w:t>
@@ -607,6 +653,7 @@
       <w:r>
         <w:rPr>
           <w:noProof/>
+          <w:lang w:val="en-US"/>
         </w:rPr>
         <w:drawing>
           <wp:inline distT="0" distB="0" distL="0" distR="0" wp14:anchorId="05E0EDC8" wp14:editId="3D83DC0B">
@@ -664,6 +711,7 @@
       <w:r>
         <w:rPr>
           <w:noProof/>
+          <w:lang w:val="en-US"/>
         </w:rPr>
         <w:drawing>
           <wp:inline distT="0" distB="0" distL="0" distR="0" wp14:anchorId="6E652F6A" wp14:editId="3C944BA6">
@@ -708,6 +756,10 @@
         <w:jc w:val="center"/>
       </w:pPr>
       <w:r>
+        <w:rPr>
+          <w:noProof/>
+          <w:lang w:val="en-US"/>
+        </w:rPr>
         <w:lastRenderedPageBreak/>
         <w:drawing>
           <wp:inline distT="0" distB="0" distL="0" distR="0" wp14:anchorId="6AE7059D" wp14:editId="3BCF37F2">
@@ -767,38 +819,30 @@
     </w:p>
     <w:p>
       <w:pPr>
-        <w:spacing w:line="276" w:lineRule="auto"/>
-        <w:rPr>
-          <w:rFonts w:ascii="Times New Roman" w:eastAsiaTheme="majorEastAsia" w:hAnsi="Times New Roman" w:cstheme="majorBidi"/>
-          <w:sz w:val="26"/>
-          <w:szCs w:val="26"/>
-        </w:rPr>
+        <w:spacing w:line="259" w:lineRule="auto"/>
       </w:pPr>
       <w:r>
         <w:br w:type="page"/>
       </w:r>
-    </w:p>
-    <w:p>
-      <w:pPr>
-        <w:pStyle w:val="Heading2"/>
-        <w:spacing w:line="276" w:lineRule="auto"/>
-        <w:jc w:val="both"/>
-      </w:pPr>
       <w:r>
         <w:lastRenderedPageBreak/>
-        <w:t>Сравнение на резултатите, изводи.</w:t>
-      </w:r>
-    </w:p>
-    <w:p>
-      <w:pPr>
-        <w:spacing w:line="276" w:lineRule="auto"/>
-        <w:rPr>
-          <w:rFonts w:ascii="Times New Roman" w:eastAsiaTheme="majorEastAsia" w:hAnsi="Times New Roman" w:cstheme="majorBidi"/>
-          <w:sz w:val="26"/>
-          <w:szCs w:val="26"/>
-        </w:rPr>
-      </w:pPr>
-      <w:r>
+        <w:br w:type="page"/>
+      </w:r>
+      <w:r>
+        <w:lastRenderedPageBreak/>
+        <w:br w:type="page"/>
+      </w:r>
+    </w:p>
+    <w:p>
+      <w:pPr>
+        <w:spacing w:line="259" w:lineRule="auto"/>
+      </w:pPr>
+      <w:r>
+        <w:lastRenderedPageBreak/>
+        <w:br w:type="page"/>
+      </w:r>
+      <w:r>
+        <w:lastRenderedPageBreak/>
         <w:br w:type="page"/>
       </w:r>
     </w:p>
@@ -826,10 +870,64 @@
         <w:rPr>
           <w:lang w:val="en-US"/>
         </w:rPr>
-        <w:t xml:space="preserve">Or CAD PSpice ver. 16.3 </w:t>
-      </w:r>
-      <w:r>
-        <w:t>резонансите характеристики на веригите (токов, напрежителни падове) от Фиг. 3 и Фиг. 4.</w:t>
+        <w:t>Or</w:t>
+      </w:r>
+      <w:r>
+        <w:rPr>
+          <w:lang w:val="ru-RU"/>
+        </w:rPr>
+        <w:t xml:space="preserve"> </w:t>
+      </w:r>
+      <w:r>
+        <w:rPr>
+          <w:lang w:val="en-US"/>
+        </w:rPr>
+        <w:t>CAD</w:t>
+      </w:r>
+      <w:r>
+        <w:rPr>
+          <w:lang w:val="ru-RU"/>
+        </w:rPr>
+        <w:t xml:space="preserve"> </w:t>
+      </w:r>
+      <w:proofErr w:type="spellStart"/>
+      <w:r>
+        <w:rPr>
+          <w:lang w:val="en-US"/>
+        </w:rPr>
+        <w:t>PSpice</w:t>
+      </w:r>
+      <w:proofErr w:type="spellEnd"/>
+      <w:r>
+        <w:rPr>
+          <w:lang w:val="ru-RU"/>
+        </w:rPr>
+        <w:t xml:space="preserve"> </w:t>
+      </w:r>
+      <w:proofErr w:type="spellStart"/>
+      <w:r>
+        <w:rPr>
+          <w:lang w:val="en-US"/>
+        </w:rPr>
+        <w:t>ver</w:t>
+      </w:r>
+      <w:proofErr w:type="spellEnd"/>
+      <w:r>
+        <w:rPr>
+          <w:lang w:val="ru-RU"/>
+        </w:rPr>
+        <w:t xml:space="preserve">. 16.3 </w:t>
+      </w:r>
+      <w:r>
+        <w:t xml:space="preserve">резонансите характеристики на веригите (токов, </w:t>
+      </w:r>
+      <w:proofErr w:type="spellStart"/>
+      <w:r>
+        <w:t>напрежителни</w:t>
+      </w:r>
+      <w:proofErr w:type="spellEnd"/>
+      <w:r>
+        <w:t xml:space="preserve"> падове) от Фиг. 3 и Фиг. 4.</w:t>
       </w:r>
     </w:p>
     <w:p>
@@ -855,6 +953,7 @@
       </w:pPr>
       <w:r>
         <w:rPr>
+          <w:noProof/>
           <w:lang w:val="en-US"/>
         </w:rPr>
         <w:drawing>
@@ -904,6 +1003,7 @@
       </w:pPr>
       <w:r>
         <w:rPr>
+          <w:noProof/>
           <w:lang w:val="en-US"/>
         </w:rPr>
         <w:drawing>
@@ -978,6 +1078,10 @@
         <w:jc w:val="center"/>
       </w:pPr>
       <w:r>
+        <w:rPr>
+          <w:noProof/>
+          <w:lang w:val="en-US"/>
+        </w:rPr>
         <w:drawing>
           <wp:inline distT="0" distB="0" distL="0" distR="0" wp14:anchorId="07E0DBA3" wp14:editId="60B7A1DA">
             <wp:extent cx="5760720" cy="2080895"/>
@@ -1021,6 +1125,10 @@
         <w:jc w:val="center"/>
       </w:pPr>
       <w:r>
+        <w:rPr>
+          <w:noProof/>
+          <w:lang w:val="en-US"/>
+        </w:rPr>
         <w:drawing>
           <wp:inline distT="0" distB="0" distL="0" distR="0" wp14:anchorId="3D961711" wp14:editId="3A9B5145">
             <wp:extent cx="5760720" cy="2196465"/>
@@ -1095,6 +1203,7 @@
       </w:pPr>
       <w:r>
         <w:rPr>
+          <w:noProof/>
           <w:lang w:val="en-US"/>
         </w:rPr>
         <w:drawing>
@@ -1140,6 +1249,7 @@
       </w:pPr>
       <w:r>
         <w:rPr>
+          <w:noProof/>
           <w:lang w:val="en-US"/>
         </w:rPr>
         <w:drawing>
@@ -1342,6 +1452,10 @@
         </w:rPr>
       </w:pPr>
       <w:r>
+        <w:rPr>
+          <w:noProof/>
+          <w:lang w:val="en-US"/>
+        </w:rPr>
         <w:drawing>
           <wp:inline distT="0" distB="0" distL="0" distR="0" wp14:anchorId="03CBE6AB" wp14:editId="4B255B6C">
             <wp:extent cx="5760720" cy="934085"/>
@@ -1389,6 +1503,10 @@
         </w:rPr>
       </w:pPr>
       <w:r>
+        <w:rPr>
+          <w:noProof/>
+          <w:lang w:val="en-US"/>
+        </w:rPr>
         <w:drawing>
           <wp:inline distT="0" distB="0" distL="0" distR="0" wp14:anchorId="7BF242FD" wp14:editId="7F6E3D56">
             <wp:extent cx="5760720" cy="994410"/>
@@ -1608,21 +1726,25 @@
         </w:rPr>
       </w:pPr>
       <w:r>
+        <w:rPr>
+          <w:rFonts w:ascii="Times New Roman" w:eastAsiaTheme="majorEastAsia" w:hAnsi="Times New Roman" w:cstheme="majorBidi"/>
+          <w:sz w:val="26"/>
+          <w:szCs w:val="26"/>
+        </w:rPr>
         <w:br w:type="page"/>
       </w:r>
+    </w:p>
+    <w:p>
+      <w:pPr>
+        <w:spacing w:line="259" w:lineRule="auto"/>
+        <w:rPr>
+          <w:rFonts w:ascii="Times New Roman" w:eastAsiaTheme="majorEastAsia" w:hAnsi="Times New Roman" w:cstheme="majorBidi"/>
+          <w:sz w:val="26"/>
+          <w:szCs w:val="26"/>
+        </w:rPr>
+      </w:pPr>
       <w:bookmarkStart w:id="0" w:name="_GoBack"/>
       <w:bookmarkEnd w:id="0"/>
-    </w:p>
-    <w:p>
-      <w:pPr>
-        <w:pStyle w:val="Heading2"/>
-        <w:spacing w:line="276" w:lineRule="auto"/>
-        <w:jc w:val="both"/>
-      </w:pPr>
-      <w:r>
-        <w:lastRenderedPageBreak/>
-        <w:t>Да се сравнят получените резултати.</w:t>
-      </w:r>
     </w:p>
     <w:sectPr>
       <w:headerReference w:type="default" r:id="rId18"/>
@@ -1641,7 +1763,7 @@
 </file>
 
 <file path=word/endnotes.xml><?xml version="1.0" encoding="utf-8"?>
-<w:endnotes xmlns:wpc="http://schemas.microsoft.com/office/word/2010/wordprocessingCanvas" xmlns:cx="http://schemas.microsoft.com/office/drawing/2014/chartex" xmlns:cx1="http://schemas.microsoft.com/office/drawing/2015/9/8/chartex" xmlns:cx2="http://schemas.microsoft.com/office/drawing/2015/10/21/chartex" xmlns:cx3="http://schemas.microsoft.com/office/drawing/2016/5/9/chartex" xmlns:cx4="http://schemas.microsoft.com/office/drawing/2016/5/10/chartex" xmlns:cx5="http://schemas.microsoft.com/office/drawing/2016/5/11/chartex" xmlns:cx6="http://schemas.microsoft.com/office/drawing/2016/5/12/chartex" xmlns:cx7="http://schemas.microsoft.com/office/drawing/2016/5/13/chartex" xmlns:cx8="http://schemas.microsoft.com/office/drawing/2016/5/14/chartex" xmlns:mc="http://schemas.openxmlformats.org/markup-compatibility/2006" xmlns:aink="http://schemas.microsoft.com/office/drawing/2016/ink" xmlns:am3d="http://schemas.microsoft.com/office/drawing/2017/model3d" xmlns:o="urn:schemas-microsoft-com:office:office" xmlns:r="http://schemas.openxmlformats.org/officeDocument/2006/relationships" xmlns:m="http://schemas.openxmlformats.org/officeDocument/2006/math" xmlns:v="urn:schemas-microsoft-com:vml" xmlns:wp14="http://schemas.microsoft.com/office/word/2010/wordprocessingDrawing" xmlns:wp="http://schemas.openxmlformats.org/drawingml/2006/wordprocessingDrawing" xmlns:w10="urn:schemas-microsoft-com:office:word" xmlns:w="http://schemas.openxmlformats.org/wordprocessingml/2006/main" xmlns:w14="http://schemas.microsoft.com/office/word/2010/wordml" xmlns:w15="http://schemas.microsoft.com/office/word/2012/wordml" xmlns:w16cid="http://schemas.microsoft.com/office/word/2016/wordml/cid" xmlns:w16se="http://schemas.microsoft.com/office/word/2015/wordml/symex" xmlns:wpg="http://schemas.microsoft.com/office/word/2010/wordprocessingGroup" xmlns:wpi="http://schemas.microsoft.com/office/word/2010/wordprocessingInk" xmlns:wne="http://schemas.microsoft.com/office/word/2006/wordml" xmlns:wps="http://schemas.microsoft.com/office/word/2010/wordprocessingShape" mc:Ignorable="w14 w15 w16se w16cid wp14">
+<w:endnotes xmlns:wpc="http://schemas.microsoft.com/office/word/2010/wordprocessingCanvas" xmlns:cx="http://schemas.microsoft.com/office/drawing/2014/chartex" xmlns:cx1="http://schemas.microsoft.com/office/drawing/2015/9/8/chartex" xmlns:mc="http://schemas.openxmlformats.org/markup-compatibility/2006" xmlns:o="urn:schemas-microsoft-com:office:office" xmlns:r="http://schemas.openxmlformats.org/officeDocument/2006/relationships" xmlns:m="http://schemas.openxmlformats.org/officeDocument/2006/math" xmlns:v="urn:schemas-microsoft-com:vml" xmlns:wp14="http://schemas.microsoft.com/office/word/2010/wordprocessingDrawing" xmlns:wp="http://schemas.openxmlformats.org/drawingml/2006/wordprocessingDrawing" xmlns:w10="urn:schemas-microsoft-com:office:word" xmlns:w="http://schemas.openxmlformats.org/wordprocessingml/2006/main" xmlns:w14="http://schemas.microsoft.com/office/word/2010/wordml" xmlns:w15="http://schemas.microsoft.com/office/word/2012/wordml" xmlns:w16se="http://schemas.microsoft.com/office/word/2015/wordml/symex" xmlns:wpg="http://schemas.microsoft.com/office/word/2010/wordprocessingGroup" xmlns:wpi="http://schemas.microsoft.com/office/word/2010/wordprocessingInk" xmlns:wne="http://schemas.microsoft.com/office/word/2006/wordml" xmlns:wps="http://schemas.microsoft.com/office/word/2010/wordprocessingShape" mc:Ignorable="w14 w15 w16se wp14">
   <w:endnote w:type="separator" w:id="-1">
     <w:p>
       <w:pPr>
@@ -1666,7 +1788,7 @@
 </file>
 
 <file path=word/footer1.xml><?xml version="1.0" encoding="utf-8"?>
-<w:ftr xmlns:wpc="http://schemas.microsoft.com/office/word/2010/wordprocessingCanvas" xmlns:cx="http://schemas.microsoft.com/office/drawing/2014/chartex" xmlns:cx1="http://schemas.microsoft.com/office/drawing/2015/9/8/chartex" xmlns:cx2="http://schemas.microsoft.com/office/drawing/2015/10/21/chartex" xmlns:cx3="http://schemas.microsoft.com/office/drawing/2016/5/9/chartex" xmlns:cx4="http://schemas.microsoft.com/office/drawing/2016/5/10/chartex" xmlns:cx5="http://schemas.microsoft.com/office/drawing/2016/5/11/chartex" xmlns:cx6="http://schemas.microsoft.com/office/drawing/2016/5/12/chartex" xmlns:cx7="http://schemas.microsoft.com/office/drawing/2016/5/13/chartex" xmlns:cx8="http://schemas.microsoft.com/office/drawing/2016/5/14/chartex" xmlns:mc="http://schemas.openxmlformats.org/markup-compatibility/2006" xmlns:aink="http://schemas.microsoft.com/office/drawing/2016/ink" xmlns:am3d="http://schemas.microsoft.com/office/drawing/2017/model3d" xmlns:o="urn:schemas-microsoft-com:office:office" xmlns:r="http://schemas.openxmlformats.org/officeDocument/2006/relationships" xmlns:m="http://schemas.openxmlformats.org/officeDocument/2006/math" xmlns:v="urn:schemas-microsoft-com:vml" xmlns:wp14="http://schemas.microsoft.com/office/word/2010/wordprocessingDrawing" xmlns:wp="http://schemas.openxmlformats.org/drawingml/2006/wordprocessingDrawing" xmlns:w10="urn:schemas-microsoft-com:office:word" xmlns:w="http://schemas.openxmlformats.org/wordprocessingml/2006/main" xmlns:w14="http://schemas.microsoft.com/office/word/2010/wordml" xmlns:w15="http://schemas.microsoft.com/office/word/2012/wordml" xmlns:w16cid="http://schemas.microsoft.com/office/word/2016/wordml/cid" xmlns:w16se="http://schemas.microsoft.com/office/word/2015/wordml/symex" xmlns:wpg="http://schemas.microsoft.com/office/word/2010/wordprocessingGroup" xmlns:wpi="http://schemas.microsoft.com/office/word/2010/wordprocessingInk" xmlns:wne="http://schemas.microsoft.com/office/word/2006/wordml" xmlns:wps="http://schemas.microsoft.com/office/word/2010/wordprocessingShape" mc:Ignorable="w14 w15 w16se w16cid wp14">
+<w:ftr xmlns:wpc="http://schemas.microsoft.com/office/word/2010/wordprocessingCanvas" xmlns:cx="http://schemas.microsoft.com/office/drawing/2014/chartex" xmlns:cx1="http://schemas.microsoft.com/office/drawing/2015/9/8/chartex" xmlns:mc="http://schemas.openxmlformats.org/markup-compatibility/2006" xmlns:o="urn:schemas-microsoft-com:office:office" xmlns:r="http://schemas.openxmlformats.org/officeDocument/2006/relationships" xmlns:m="http://schemas.openxmlformats.org/officeDocument/2006/math" xmlns:v="urn:schemas-microsoft-com:vml" xmlns:wp14="http://schemas.microsoft.com/office/word/2010/wordprocessingDrawing" xmlns:wp="http://schemas.openxmlformats.org/drawingml/2006/wordprocessingDrawing" xmlns:w10="urn:schemas-microsoft-com:office:word" xmlns:w="http://schemas.openxmlformats.org/wordprocessingml/2006/main" xmlns:w14="http://schemas.microsoft.com/office/word/2010/wordml" xmlns:w15="http://schemas.microsoft.com/office/word/2012/wordml" xmlns:w16se="http://schemas.microsoft.com/office/word/2015/wordml/symex" xmlns:wpg="http://schemas.microsoft.com/office/word/2010/wordprocessingGroup" xmlns:wpi="http://schemas.microsoft.com/office/word/2010/wordprocessingInk" xmlns:wne="http://schemas.microsoft.com/office/word/2006/wordml" xmlns:wps="http://schemas.microsoft.com/office/word/2010/wordprocessingShape" mc:Ignorable="w14 w15 w16se wp14">
   <w:sdt>
     <w:sdtPr>
       <w:id w:val="-1381704139"/>
@@ -1699,7 +1821,7 @@
           <w:rPr>
             <w:noProof/>
           </w:rPr>
-          <w:t>2</w:t>
+          <w:t>10</w:t>
         </w:r>
         <w:r>
           <w:rPr>
@@ -1719,7 +1841,7 @@
 </file>
 
 <file path=word/footer2.xml><?xml version="1.0" encoding="utf-8"?>
-<w:ftr xmlns:wpc="http://schemas.microsoft.com/office/word/2010/wordprocessingCanvas" xmlns:cx="http://schemas.microsoft.com/office/drawing/2014/chartex" xmlns:cx1="http://schemas.microsoft.com/office/drawing/2015/9/8/chartex" xmlns:cx2="http://schemas.microsoft.com/office/drawing/2015/10/21/chartex" xmlns:cx3="http://schemas.microsoft.com/office/drawing/2016/5/9/chartex" xmlns:cx4="http://schemas.microsoft.com/office/drawing/2016/5/10/chartex" xmlns:cx5="http://schemas.microsoft.com/office/drawing/2016/5/11/chartex" xmlns:cx6="http://schemas.microsoft.com/office/drawing/2016/5/12/chartex" xmlns:cx7="http://schemas.microsoft.com/office/drawing/2016/5/13/chartex" xmlns:cx8="http://schemas.microsoft.com/office/drawing/2016/5/14/chartex" xmlns:mc="http://schemas.openxmlformats.org/markup-compatibility/2006" xmlns:aink="http://schemas.microsoft.com/office/drawing/2016/ink" xmlns:am3d="http://schemas.microsoft.com/office/drawing/2017/model3d" xmlns:o="urn:schemas-microsoft-com:office:office" xmlns:r="http://schemas.openxmlformats.org/officeDocument/2006/relationships" xmlns:m="http://schemas.openxmlformats.org/officeDocument/2006/math" xmlns:v="urn:schemas-microsoft-com:vml" xmlns:wp14="http://schemas.microsoft.com/office/word/2010/wordprocessingDrawing" xmlns:wp="http://schemas.openxmlformats.org/drawingml/2006/wordprocessingDrawing" xmlns:w10="urn:schemas-microsoft-com:office:word" xmlns:w="http://schemas.openxmlformats.org/wordprocessingml/2006/main" xmlns:w14="http://schemas.microsoft.com/office/word/2010/wordml" xmlns:w15="http://schemas.microsoft.com/office/word/2012/wordml" xmlns:w16cid="http://schemas.microsoft.com/office/word/2016/wordml/cid" xmlns:w16se="http://schemas.microsoft.com/office/word/2015/wordml/symex" xmlns:wpg="http://schemas.microsoft.com/office/word/2010/wordprocessingGroup" xmlns:wpi="http://schemas.microsoft.com/office/word/2010/wordprocessingInk" xmlns:wne="http://schemas.microsoft.com/office/word/2006/wordml" xmlns:wps="http://schemas.microsoft.com/office/word/2010/wordprocessingShape" mc:Ignorable="w14 w15 w16se w16cid wp14">
+<w:ftr xmlns:wpc="http://schemas.microsoft.com/office/word/2010/wordprocessingCanvas" xmlns:cx="http://schemas.microsoft.com/office/drawing/2014/chartex" xmlns:cx1="http://schemas.microsoft.com/office/drawing/2015/9/8/chartex" xmlns:mc="http://schemas.openxmlformats.org/markup-compatibility/2006" xmlns:o="urn:schemas-microsoft-com:office:office" xmlns:r="http://schemas.openxmlformats.org/officeDocument/2006/relationships" xmlns:m="http://schemas.openxmlformats.org/officeDocument/2006/math" xmlns:v="urn:schemas-microsoft-com:vml" xmlns:wp14="http://schemas.microsoft.com/office/word/2010/wordprocessingDrawing" xmlns:wp="http://schemas.openxmlformats.org/drawingml/2006/wordprocessingDrawing" xmlns:w10="urn:schemas-microsoft-com:office:word" xmlns:w="http://schemas.openxmlformats.org/wordprocessingml/2006/main" xmlns:w14="http://schemas.microsoft.com/office/word/2010/wordml" xmlns:w15="http://schemas.microsoft.com/office/word/2012/wordml" xmlns:w16se="http://schemas.microsoft.com/office/word/2015/wordml/symex" xmlns:wpg="http://schemas.microsoft.com/office/word/2010/wordprocessingGroup" xmlns:wpi="http://schemas.microsoft.com/office/word/2010/wordprocessingInk" xmlns:wne="http://schemas.microsoft.com/office/word/2006/wordml" xmlns:wps="http://schemas.microsoft.com/office/word/2010/wordprocessingShape" mc:Ignorable="w14 w15 w16se wp14">
   <w:p>
     <w:pPr>
       <w:pStyle w:val="Footer"/>
@@ -1762,7 +1884,7 @@
 </file>
 
 <file path=word/footnotes.xml><?xml version="1.0" encoding="utf-8"?>
-<w:footnotes xmlns:wpc="http://schemas.microsoft.com/office/word/2010/wordprocessingCanvas" xmlns:cx="http://schemas.microsoft.com/office/drawing/2014/chartex" xmlns:cx1="http://schemas.microsoft.com/office/drawing/2015/9/8/chartex" xmlns:cx2="http://schemas.microsoft.com/office/drawing/2015/10/21/chartex" xmlns:cx3="http://schemas.microsoft.com/office/drawing/2016/5/9/chartex" xmlns:cx4="http://schemas.microsoft.com/office/drawing/2016/5/10/chartex" xmlns:cx5="http://schemas.microsoft.com/office/drawing/2016/5/11/chartex" xmlns:cx6="http://schemas.microsoft.com/office/drawing/2016/5/12/chartex" xmlns:cx7="http://schemas.microsoft.com/office/drawing/2016/5/13/chartex" xmlns:cx8="http://schemas.microsoft.com/office/drawing/2016/5/14/chartex" xmlns:mc="http://schemas.openxmlformats.org/markup-compatibility/2006" xmlns:aink="http://schemas.microsoft.com/office/drawing/2016/ink" xmlns:am3d="http://schemas.microsoft.com/office/drawing/2017/model3d" xmlns:o="urn:schemas-microsoft-com:office:office" xmlns:r="http://schemas.openxmlformats.org/officeDocument/2006/relationships" xmlns:m="http://schemas.openxmlformats.org/officeDocument/2006/math" xmlns:v="urn:schemas-microsoft-com:vml" xmlns:wp14="http://schemas.microsoft.com/office/word/2010/wordprocessingDrawing" xmlns:wp="http://schemas.openxmlformats.org/drawingml/2006/wordprocessingDrawing" xmlns:w10="urn:schemas-microsoft-com:office:word" xmlns:w="http://schemas.openxmlformats.org/wordprocessingml/2006/main" xmlns:w14="http://schemas.microsoft.com/office/word/2010/wordml" xmlns:w15="http://schemas.microsoft.com/office/word/2012/wordml" xmlns:w16cid="http://schemas.microsoft.com/office/word/2016/wordml/cid" xmlns:w16se="http://schemas.microsoft.com/office/word/2015/wordml/symex" xmlns:wpg="http://schemas.microsoft.com/office/word/2010/wordprocessingGroup" xmlns:wpi="http://schemas.microsoft.com/office/word/2010/wordprocessingInk" xmlns:wne="http://schemas.microsoft.com/office/word/2006/wordml" xmlns:wps="http://schemas.microsoft.com/office/word/2010/wordprocessingShape" mc:Ignorable="w14 w15 w16se w16cid wp14">
+<w:footnotes xmlns:wpc="http://schemas.microsoft.com/office/word/2010/wordprocessingCanvas" xmlns:cx="http://schemas.microsoft.com/office/drawing/2014/chartex" xmlns:cx1="http://schemas.microsoft.com/office/drawing/2015/9/8/chartex" xmlns:mc="http://schemas.openxmlformats.org/markup-compatibility/2006" xmlns:o="urn:schemas-microsoft-com:office:office" xmlns:r="http://schemas.openxmlformats.org/officeDocument/2006/relationships" xmlns:m="http://schemas.openxmlformats.org/officeDocument/2006/math" xmlns:v="urn:schemas-microsoft-com:vml" xmlns:wp14="http://schemas.microsoft.com/office/word/2010/wordprocessingDrawing" xmlns:wp="http://schemas.openxmlformats.org/drawingml/2006/wordprocessingDrawing" xmlns:w10="urn:schemas-microsoft-com:office:word" xmlns:w="http://schemas.openxmlformats.org/wordprocessingml/2006/main" xmlns:w14="http://schemas.microsoft.com/office/word/2010/wordml" xmlns:w15="http://schemas.microsoft.com/office/word/2012/wordml" xmlns:w16se="http://schemas.microsoft.com/office/word/2015/wordml/symex" xmlns:wpg="http://schemas.microsoft.com/office/word/2010/wordprocessingGroup" xmlns:wpi="http://schemas.microsoft.com/office/word/2010/wordprocessingInk" xmlns:wne="http://schemas.microsoft.com/office/word/2006/wordml" xmlns:wps="http://schemas.microsoft.com/office/word/2010/wordprocessingShape" mc:Ignorable="w14 w15 w16se wp14">
   <w:footnote w:type="separator" w:id="-1">
     <w:p>
       <w:pPr>
@@ -1787,7 +1909,7 @@
 </file>
 
 <file path=word/header1.xml><?xml version="1.0" encoding="utf-8"?>
-<w:hdr xmlns:wpc="http://schemas.microsoft.com/office/word/2010/wordprocessingCanvas" xmlns:cx="http://schemas.microsoft.com/office/drawing/2014/chartex" xmlns:cx1="http://schemas.microsoft.com/office/drawing/2015/9/8/chartex" xmlns:cx2="http://schemas.microsoft.com/office/drawing/2015/10/21/chartex" xmlns:cx3="http://schemas.microsoft.com/office/drawing/2016/5/9/chartex" xmlns:cx4="http://schemas.microsoft.com/office/drawing/2016/5/10/chartex" xmlns:cx5="http://schemas.microsoft.com/office/drawing/2016/5/11/chartex" xmlns:cx6="http://schemas.microsoft.com/office/drawing/2016/5/12/chartex" xmlns:cx7="http://schemas.microsoft.com/office/drawing/2016/5/13/chartex" xmlns:cx8="http://schemas.microsoft.com/office/drawing/2016/5/14/chartex" xmlns:mc="http://schemas.openxmlformats.org/markup-compatibility/2006" xmlns:aink="http://schemas.microsoft.com/office/drawing/2016/ink" xmlns:am3d="http://schemas.microsoft.com/office/drawing/2017/model3d" xmlns:o="urn:schemas-microsoft-com:office:office" xmlns:r="http://schemas.openxmlformats.org/officeDocument/2006/relationships" xmlns:m="http://schemas.openxmlformats.org/officeDocument/2006/math" xmlns:v="urn:schemas-microsoft-com:vml" xmlns:wp14="http://schemas.microsoft.com/office/word/2010/wordprocessingDrawing" xmlns:wp="http://schemas.openxmlformats.org/drawingml/2006/wordprocessingDrawing" xmlns:w10="urn:schemas-microsoft-com:office:word" xmlns:w="http://schemas.openxmlformats.org/wordprocessingml/2006/main" xmlns:w14="http://schemas.microsoft.com/office/word/2010/wordml" xmlns:w15="http://schemas.microsoft.com/office/word/2012/wordml" xmlns:w16cid="http://schemas.microsoft.com/office/word/2016/wordml/cid" xmlns:w16se="http://schemas.microsoft.com/office/word/2015/wordml/symex" xmlns:wpg="http://schemas.microsoft.com/office/word/2010/wordprocessingGroup" xmlns:wpi="http://schemas.microsoft.com/office/word/2010/wordprocessingInk" xmlns:wne="http://schemas.microsoft.com/office/word/2006/wordml" xmlns:wps="http://schemas.microsoft.com/office/word/2010/wordprocessingShape" mc:Ignorable="w14 w15 w16se w16cid wp14">
+<w:hdr xmlns:wpc="http://schemas.microsoft.com/office/word/2010/wordprocessingCanvas" xmlns:cx="http://schemas.microsoft.com/office/drawing/2014/chartex" xmlns:cx1="http://schemas.microsoft.com/office/drawing/2015/9/8/chartex" xmlns:mc="http://schemas.openxmlformats.org/markup-compatibility/2006" xmlns:o="urn:schemas-microsoft-com:office:office" xmlns:r="http://schemas.openxmlformats.org/officeDocument/2006/relationships" xmlns:m="http://schemas.openxmlformats.org/officeDocument/2006/math" xmlns:v="urn:schemas-microsoft-com:vml" xmlns:wp14="http://schemas.microsoft.com/office/word/2010/wordprocessingDrawing" xmlns:wp="http://schemas.openxmlformats.org/drawingml/2006/wordprocessingDrawing" xmlns:w10="urn:schemas-microsoft-com:office:word" xmlns:w="http://schemas.openxmlformats.org/wordprocessingml/2006/main" xmlns:w14="http://schemas.microsoft.com/office/word/2010/wordml" xmlns:w15="http://schemas.microsoft.com/office/word/2012/wordml" xmlns:w16se="http://schemas.microsoft.com/office/word/2015/wordml/symex" xmlns:wpg="http://schemas.microsoft.com/office/word/2010/wordprocessingGroup" xmlns:wpi="http://schemas.microsoft.com/office/word/2010/wordprocessingInk" xmlns:wne="http://schemas.microsoft.com/office/word/2006/wordml" xmlns:wps="http://schemas.microsoft.com/office/word/2010/wordprocessingShape" mc:Ignorable="w14 w15 w16se wp14">
   <w:p>
     <w:pPr>
       <w:pStyle w:val="Header"/>
@@ -1798,7 +1920,7 @@
 </file>
 
 <file path=word/header2.xml><?xml version="1.0" encoding="utf-8"?>
-<w:hdr xmlns:wpc="http://schemas.microsoft.com/office/word/2010/wordprocessingCanvas" xmlns:cx="http://schemas.microsoft.com/office/drawing/2014/chartex" xmlns:cx1="http://schemas.microsoft.com/office/drawing/2015/9/8/chartex" xmlns:cx2="http://schemas.microsoft.com/office/drawing/2015/10/21/chartex" xmlns:cx3="http://schemas.microsoft.com/office/drawing/2016/5/9/chartex" xmlns:cx4="http://schemas.microsoft.com/office/drawing/2016/5/10/chartex" xmlns:cx5="http://schemas.microsoft.com/office/drawing/2016/5/11/chartex" xmlns:cx6="http://schemas.microsoft.com/office/drawing/2016/5/12/chartex" xmlns:cx7="http://schemas.microsoft.com/office/drawing/2016/5/13/chartex" xmlns:cx8="http://schemas.microsoft.com/office/drawing/2016/5/14/chartex" xmlns:mc="http://schemas.openxmlformats.org/markup-compatibility/2006" xmlns:aink="http://schemas.microsoft.com/office/drawing/2016/ink" xmlns:am3d="http://schemas.microsoft.com/office/drawing/2017/model3d" xmlns:o="urn:schemas-microsoft-com:office:office" xmlns:r="http://schemas.openxmlformats.org/officeDocument/2006/relationships" xmlns:m="http://schemas.openxmlformats.org/officeDocument/2006/math" xmlns:v="urn:schemas-microsoft-com:vml" xmlns:wp14="http://schemas.microsoft.com/office/word/2010/wordprocessingDrawing" xmlns:wp="http://schemas.openxmlformats.org/drawingml/2006/wordprocessingDrawing" xmlns:w10="urn:schemas-microsoft-com:office:word" xmlns:w="http://schemas.openxmlformats.org/wordprocessingml/2006/main" xmlns:w14="http://schemas.microsoft.com/office/word/2010/wordml" xmlns:w15="http://schemas.microsoft.com/office/word/2012/wordml" xmlns:w16cid="http://schemas.microsoft.com/office/word/2016/wordml/cid" xmlns:w16se="http://schemas.microsoft.com/office/word/2015/wordml/symex" xmlns:wpg="http://schemas.microsoft.com/office/word/2010/wordprocessingGroup" xmlns:wpi="http://schemas.microsoft.com/office/word/2010/wordprocessingInk" xmlns:wne="http://schemas.microsoft.com/office/word/2006/wordml" xmlns:wps="http://schemas.microsoft.com/office/word/2010/wordprocessingShape" mc:Ignorable="w14 w15 w16se w16cid wp14">
+<w:hdr xmlns:wpc="http://schemas.microsoft.com/office/word/2010/wordprocessingCanvas" xmlns:cx="http://schemas.microsoft.com/office/drawing/2014/chartex" xmlns:cx1="http://schemas.microsoft.com/office/drawing/2015/9/8/chartex" xmlns:mc="http://schemas.openxmlformats.org/markup-compatibility/2006" xmlns:o="urn:schemas-microsoft-com:office:office" xmlns:r="http://schemas.openxmlformats.org/officeDocument/2006/relationships" xmlns:m="http://schemas.openxmlformats.org/officeDocument/2006/math" xmlns:v="urn:schemas-microsoft-com:vml" xmlns:wp14="http://schemas.microsoft.com/office/word/2010/wordprocessingDrawing" xmlns:wp="http://schemas.openxmlformats.org/drawingml/2006/wordprocessingDrawing" xmlns:w10="urn:schemas-microsoft-com:office:word" xmlns:w="http://schemas.openxmlformats.org/wordprocessingml/2006/main" xmlns:w14="http://schemas.microsoft.com/office/word/2010/wordml" xmlns:w15="http://schemas.microsoft.com/office/word/2012/wordml" xmlns:w16se="http://schemas.microsoft.com/office/word/2015/wordml/symex" xmlns:wpg="http://schemas.microsoft.com/office/word/2010/wordprocessingGroup" xmlns:wpi="http://schemas.microsoft.com/office/word/2010/wordprocessingInk" xmlns:wne="http://schemas.microsoft.com/office/word/2006/wordml" xmlns:wps="http://schemas.microsoft.com/office/word/2010/wordprocessingShape" mc:Ignorable="w14 w15 w16se wp14">
   <w:p>
     <w:pPr>
       <w:pStyle w:val="Header"/>
@@ -1807,6 +1929,7 @@
     <w:r>
       <w:rPr>
         <w:noProof/>
+        <w:lang w:val="en-US"/>
       </w:rPr>
       <w:drawing>
         <wp:anchor distT="0" distB="0" distL="114300" distR="114300" simplePos="0" relativeHeight="251659264" behindDoc="0" locked="0" layoutInCell="1" allowOverlap="1" wp14:anchorId="0C208338" wp14:editId="5006E413">
@@ -1861,7 +1984,7 @@
 </file>
 
 <file path=word/numbering.xml><?xml version="1.0" encoding="utf-8"?>
-<w:numbering xmlns:wpc="http://schemas.microsoft.com/office/word/2010/wordprocessingCanvas" xmlns:cx="http://schemas.microsoft.com/office/drawing/2014/chartex" xmlns:cx1="http://schemas.microsoft.com/office/drawing/2015/9/8/chartex" xmlns:cx2="http://schemas.microsoft.com/office/drawing/2015/10/21/chartex" xmlns:cx3="http://schemas.microsoft.com/office/drawing/2016/5/9/chartex" xmlns:cx4="http://schemas.microsoft.com/office/drawing/2016/5/10/chartex" xmlns:cx5="http://schemas.microsoft.com/office/drawing/2016/5/11/chartex" xmlns:cx6="http://schemas.microsoft.com/office/drawing/2016/5/12/chartex" xmlns:cx7="http://schemas.microsoft.com/office/drawing/2016/5/13/chartex" xmlns:cx8="http://schemas.microsoft.com/office/drawing/2016/5/14/chartex" xmlns:mc="http://schemas.openxmlformats.org/markup-compatibility/2006" xmlns:aink="http://schemas.microsoft.com/office/drawing/2016/ink" xmlns:am3d="http://schemas.microsoft.com/office/drawing/2017/model3d" xmlns:o="urn:schemas-microsoft-com:office:office" xmlns:r="http://schemas.openxmlformats.org/officeDocument/2006/relationships" xmlns:m="http://schemas.openxmlformats.org/officeDocument/2006/math" xmlns:v="urn:schemas-microsoft-com:vml" xmlns:wp14="http://schemas.microsoft.com/office/word/2010/wordprocessingDrawing" xmlns:wp="http://schemas.openxmlformats.org/drawingml/2006/wordprocessingDrawing" xmlns:w10="urn:schemas-microsoft-com:office:word" xmlns:w="http://schemas.openxmlformats.org/wordprocessingml/2006/main" xmlns:w14="http://schemas.microsoft.com/office/word/2010/wordml" xmlns:w15="http://schemas.microsoft.com/office/word/2012/wordml" xmlns:w16cid="http://schemas.microsoft.com/office/word/2016/wordml/cid" xmlns:w16se="http://schemas.microsoft.com/office/word/2015/wordml/symex" xmlns:wpg="http://schemas.microsoft.com/office/word/2010/wordprocessingGroup" xmlns:wpi="http://schemas.microsoft.com/office/word/2010/wordprocessingInk" xmlns:wne="http://schemas.microsoft.com/office/word/2006/wordml" xmlns:wps="http://schemas.microsoft.com/office/word/2010/wordprocessingShape" mc:Ignorable="w14 w15 w16se w16cid wp14">
+<w:numbering xmlns:wpc="http://schemas.microsoft.com/office/word/2010/wordprocessingCanvas" xmlns:cx="http://schemas.microsoft.com/office/drawing/2014/chartex" xmlns:cx1="http://schemas.microsoft.com/office/drawing/2015/9/8/chartex" xmlns:mc="http://schemas.openxmlformats.org/markup-compatibility/2006" xmlns:o="urn:schemas-microsoft-com:office:office" xmlns:r="http://schemas.openxmlformats.org/officeDocument/2006/relationships" xmlns:m="http://schemas.openxmlformats.org/officeDocument/2006/math" xmlns:v="urn:schemas-microsoft-com:vml" xmlns:wp14="http://schemas.microsoft.com/office/word/2010/wordprocessingDrawing" xmlns:wp="http://schemas.openxmlformats.org/drawingml/2006/wordprocessingDrawing" xmlns:w10="urn:schemas-microsoft-com:office:word" xmlns:w="http://schemas.openxmlformats.org/wordprocessingml/2006/main" xmlns:w14="http://schemas.microsoft.com/office/word/2010/wordml" xmlns:w15="http://schemas.microsoft.com/office/word/2012/wordml" xmlns:w16se="http://schemas.microsoft.com/office/word/2015/wordml/symex" xmlns:wpg="http://schemas.microsoft.com/office/word/2010/wordprocessingGroup" xmlns:wpi="http://schemas.microsoft.com/office/word/2010/wordprocessingInk" xmlns:wne="http://schemas.microsoft.com/office/word/2006/wordml" xmlns:wps="http://schemas.microsoft.com/office/word/2010/wordprocessingShape" mc:Ignorable="w14 w15 w16se wp14">
   <w:abstractNum w:abstractNumId="0" w15:restartNumberingAfterBreak="0">
     <w:nsid w:val="749F4A5F"/>
     <w:multiLevelType w:val="multilevel"/>
@@ -1964,7 +2087,7 @@
 </file>
 
 <file path=word/styles.xml><?xml version="1.0" encoding="utf-8"?>
-<w:styles xmlns:mc="http://schemas.openxmlformats.org/markup-compatibility/2006" xmlns:r="http://schemas.openxmlformats.org/officeDocument/2006/relationships" xmlns:w="http://schemas.openxmlformats.org/wordprocessingml/2006/main" xmlns:w14="http://schemas.microsoft.com/office/word/2010/wordml" xmlns:w15="http://schemas.microsoft.com/office/word/2012/wordml" xmlns:w16cid="http://schemas.microsoft.com/office/word/2016/wordml/cid" xmlns:w16se="http://schemas.microsoft.com/office/word/2015/wordml/symex" mc:Ignorable="w14 w15 w16se w16cid">
+<w:styles xmlns:mc="http://schemas.openxmlformats.org/markup-compatibility/2006" xmlns:r="http://schemas.openxmlformats.org/officeDocument/2006/relationships" xmlns:w="http://schemas.openxmlformats.org/wordprocessingml/2006/main" xmlns:w14="http://schemas.microsoft.com/office/word/2010/wordml" xmlns:w15="http://schemas.microsoft.com/office/word/2012/wordml" xmlns:w16se="http://schemas.microsoft.com/office/word/2015/wordml/symex" mc:Ignorable="w14 w15 w16se">
   <w:docDefaults>
     <w:rPrDefault>
       <w:rPr>
@@ -1980,7 +2103,7 @@
       </w:pPr>
     </w:pPrDefault>
   </w:docDefaults>
-  <w:latentStyles w:defLockedState="0" w:defUIPriority="99" w:defSemiHidden="0" w:defUnhideWhenUsed="0" w:defQFormat="0" w:count="376">
+  <w:latentStyles w:defLockedState="0" w:defUIPriority="99" w:defSemiHidden="0" w:defUnhideWhenUsed="0" w:defQFormat="0" w:count="371">
     <w:lsdException w:name="Normal" w:uiPriority="0" w:qFormat="1"/>
     <w:lsdException w:name="heading 1" w:uiPriority="9" w:qFormat="1"/>
     <w:lsdException w:name="heading 2" w:semiHidden="1" w:uiPriority="9" w:unhideWhenUsed="1" w:qFormat="1"/>
@@ -2352,11 +2475,6 @@
     <w:lsdException w:name="List Table 5 Dark Accent 6" w:uiPriority="50"/>
     <w:lsdException w:name="List Table 6 Colorful Accent 6" w:uiPriority="51"/>
     <w:lsdException w:name="List Table 7 Colorful Accent 6" w:uiPriority="52"/>
-    <w:lsdException w:name="Mention" w:semiHidden="1" w:unhideWhenUsed="1"/>
-    <w:lsdException w:name="Smart Hyperlink" w:semiHidden="1" w:unhideWhenUsed="1"/>
-    <w:lsdException w:name="Hashtag" w:semiHidden="1" w:unhideWhenUsed="1"/>
-    <w:lsdException w:name="Unresolved Mention" w:semiHidden="1" w:unhideWhenUsed="1"/>
-    <w:lsdException w:name="Smart Link" w:semiHidden="1" w:unhideWhenUsed="1"/>
   </w:latentStyles>
   <w:style w:type="paragraph" w:default="1" w:styleId="Normal">
     <w:name w:val="Normal"/>
@@ -2832,6 +2950,36 @@
       <w:color w:val="808080"/>
     </w:rPr>
   </w:style>
+  <w:style w:type="paragraph" w:styleId="BalloonText">
+    <w:name w:val="Balloon Text"/>
+    <w:basedOn w:val="Normal"/>
+    <w:link w:val="BalloonTextChar"/>
+    <w:uiPriority w:val="99"/>
+    <w:semiHidden/>
+    <w:unhideWhenUsed/>
+    <w:rsid w:val="009F39E2"/>
+    <w:pPr>
+      <w:spacing w:after="0" w:line="240" w:lineRule="auto"/>
+    </w:pPr>
+    <w:rPr>
+      <w:rFonts w:ascii="Segoe UI" w:hAnsi="Segoe UI" w:cs="Segoe UI"/>
+      <w:sz w:val="18"/>
+      <w:szCs w:val="18"/>
+    </w:rPr>
+  </w:style>
+  <w:style w:type="character" w:customStyle="1" w:styleId="BalloonTextChar">
+    <w:name w:val="Balloon Text Char"/>
+    <w:basedOn w:val="DefaultParagraphFont"/>
+    <w:link w:val="BalloonText"/>
+    <w:uiPriority w:val="99"/>
+    <w:semiHidden/>
+    <w:rsid w:val="009F39E2"/>
+    <w:rPr>
+      <w:rFonts w:ascii="Segoe UI" w:hAnsi="Segoe UI" w:cs="Segoe UI"/>
+      <w:sz w:val="18"/>
+      <w:szCs w:val="18"/>
+    </w:rPr>
+  </w:style>
 </w:styles>
 </file>
 
